--- a/record/git教程/分支管理/创建与合并分支.docx
+++ b/record/git教程/分支管理/创建与合并分支.docx
@@ -229,9 +229,3385 @@
       </w:r>
     </w:p>
     <w:p>
+      <w:pPr>
+        <w:rPr>
+          <w:rFonts w:hint="eastAsia"/>
+        </w:rPr>
+      </w:pPr>
+    </w:p>
+    <w:p>
+      <w:pPr>
+        <w:widowControl/>
+        <w:spacing w:before="100" w:beforeAutospacing="1" w:after="100" w:afterAutospacing="1"/>
+        <w:jc w:val="left"/>
+        <w:rPr>
+          <w:rFonts w:ascii="宋体" w:eastAsia="宋体" w:hAnsi="宋体" w:cs="宋体"/>
+          <w:kern w:val="0"/>
+          <w:sz w:val="24"/>
+          <w:szCs w:val="24"/>
+        </w:rPr>
+      </w:pPr>
+      <w:r>
+        <w:rPr>
+          <w:rFonts w:ascii="宋体" w:eastAsia="宋体" w:hAnsi="宋体" w:cs="宋体"/>
+          <w:kern w:val="0"/>
+          <w:sz w:val="24"/>
+          <w:szCs w:val="24"/>
+        </w:rPr>
+        <w:t>当我们创建新的分支，例如</w:t>
+      </w:r>
+      <w:proofErr w:type="spellStart"/>
+      <w:r>
+        <w:rPr>
+          <w:rFonts w:ascii="宋体" w:eastAsia="宋体" w:hAnsi="宋体" w:cs="宋体"/>
+          <w:kern w:val="0"/>
+          <w:sz w:val="24"/>
+          <w:szCs w:val="24"/>
+        </w:rPr>
+        <w:t>dev</w:t>
+      </w:r>
+      <w:proofErr w:type="spellEnd"/>
+      <w:r>
+        <w:rPr>
+          <w:rFonts w:ascii="宋体" w:eastAsia="宋体" w:hAnsi="宋体" w:cs="宋体"/>
+          <w:kern w:val="0"/>
+          <w:sz w:val="24"/>
+          <w:szCs w:val="24"/>
+        </w:rPr>
+        <w:t>时，</w:t>
+      </w:r>
+      <w:proofErr w:type="spellStart"/>
+      <w:r>
+        <w:rPr>
+          <w:rFonts w:ascii="宋体" w:eastAsia="宋体" w:hAnsi="宋体" w:cs="宋体"/>
+          <w:kern w:val="0"/>
+          <w:sz w:val="24"/>
+          <w:szCs w:val="24"/>
+        </w:rPr>
+        <w:t>Git</w:t>
+      </w:r>
+      <w:proofErr w:type="spellEnd"/>
+      <w:r>
+        <w:rPr>
+          <w:rFonts w:ascii="宋体" w:eastAsia="宋体" w:hAnsi="宋体" w:cs="宋体"/>
+          <w:kern w:val="0"/>
+          <w:sz w:val="24"/>
+          <w:szCs w:val="24"/>
+        </w:rPr>
+        <w:t>新建了一个指针叫</w:t>
+      </w:r>
+      <w:proofErr w:type="spellStart"/>
+      <w:r>
+        <w:rPr>
+          <w:rFonts w:ascii="宋体" w:eastAsia="宋体" w:hAnsi="宋体" w:cs="宋体"/>
+          <w:kern w:val="0"/>
+          <w:sz w:val="24"/>
+          <w:szCs w:val="24"/>
+        </w:rPr>
+        <w:t>dev</w:t>
+      </w:r>
+      <w:proofErr w:type="spellEnd"/>
+      <w:r>
+        <w:rPr>
+          <w:rFonts w:ascii="宋体" w:eastAsia="宋体" w:hAnsi="宋体" w:cs="宋体"/>
+          <w:kern w:val="0"/>
+          <w:sz w:val="24"/>
+          <w:szCs w:val="24"/>
+        </w:rPr>
+        <w:t>，指向master相同的提交，再把HEAD指向</w:t>
+      </w:r>
+      <w:proofErr w:type="spellStart"/>
+      <w:r>
+        <w:rPr>
+          <w:rFonts w:ascii="宋体" w:eastAsia="宋体" w:hAnsi="宋体" w:cs="宋体"/>
+          <w:kern w:val="0"/>
+          <w:sz w:val="24"/>
+          <w:szCs w:val="24"/>
+        </w:rPr>
+        <w:t>dev</w:t>
+      </w:r>
+      <w:proofErr w:type="spellEnd"/>
+      <w:r>
+        <w:rPr>
+          <w:rFonts w:ascii="宋体" w:eastAsia="宋体" w:hAnsi="宋体" w:cs="宋体"/>
+          <w:kern w:val="0"/>
+          <w:sz w:val="24"/>
+          <w:szCs w:val="24"/>
+        </w:rPr>
+        <w:t>，就表示当前分支在</w:t>
+      </w:r>
+      <w:proofErr w:type="spellStart"/>
+      <w:r>
+        <w:rPr>
+          <w:rFonts w:ascii="宋体" w:eastAsia="宋体" w:hAnsi="宋体" w:cs="宋体"/>
+          <w:kern w:val="0"/>
+          <w:sz w:val="24"/>
+          <w:szCs w:val="24"/>
+        </w:rPr>
+        <w:t>dev</w:t>
+      </w:r>
+      <w:proofErr w:type="spellEnd"/>
+      <w:r>
+        <w:rPr>
+          <w:rFonts w:ascii="宋体" w:eastAsia="宋体" w:hAnsi="宋体" w:cs="宋体"/>
+          <w:kern w:val="0"/>
+          <w:sz w:val="24"/>
+          <w:szCs w:val="24"/>
+        </w:rPr>
+        <w:t>上：</w:t>
+      </w:r>
+    </w:p>
+    <w:p>
+      <w:pPr>
+        <w:widowControl/>
+        <w:spacing w:before="100" w:beforeAutospacing="1" w:after="100" w:afterAutospacing="1"/>
+        <w:jc w:val="left"/>
+        <w:rPr>
+          <w:rFonts w:ascii="宋体" w:eastAsia="宋体" w:hAnsi="宋体" w:cs="宋体"/>
+          <w:kern w:val="0"/>
+          <w:sz w:val="24"/>
+          <w:szCs w:val="24"/>
+        </w:rPr>
+      </w:pPr>
+      <w:r>
+        <w:rPr>
+          <w:rFonts w:ascii="宋体" w:eastAsia="宋体" w:hAnsi="宋体" w:cs="宋体"/>
+          <w:noProof/>
+          <w:kern w:val="0"/>
+          <w:sz w:val="24"/>
+          <w:szCs w:val="24"/>
+        </w:rPr>
+        <w:drawing>
+          <wp:inline distT="0" distB="0" distL="0" distR="0">
+            <wp:extent cx="3496945" cy="2218055"/>
+            <wp:effectExtent l="0" t="0" r="8255" b="0"/>
+            <wp:docPr id="5" name="图片 5" descr="git-br-create"/>
+            <wp:cNvGraphicFramePr>
+              <a:graphicFrameLocks xmlns:a="http://schemas.openxmlformats.org/drawingml/2006/main" noChangeAspect="1"/>
+            </wp:cNvGraphicFramePr>
+            <a:graphic xmlns:a="http://schemas.openxmlformats.org/drawingml/2006/main">
+              <a:graphicData uri="http://schemas.openxmlformats.org/drawingml/2006/picture">
+                <pic:pic xmlns:pic="http://schemas.openxmlformats.org/drawingml/2006/picture">
+                  <pic:nvPicPr>
+                    <pic:cNvPr id="0" name="Picture 1" descr="git-br-create"/>
+                    <pic:cNvPicPr>
+                      <a:picLocks noChangeAspect="1" noChangeArrowheads="1"/>
+                    </pic:cNvPicPr>
+                  </pic:nvPicPr>
+                  <pic:blipFill>
+                    <a:blip r:embed="rId8">
+                      <a:extLst>
+                        <a:ext uri="{28A0092B-C50C-407E-A947-70E740481C1C}">
+                          <a14:useLocalDpi xmlns:a14="http://schemas.microsoft.com/office/drawing/2010/main" val="0"/>
+                        </a:ext>
+                      </a:extLst>
+                    </a:blip>
+                    <a:srcRect/>
+                    <a:stretch>
+                      <a:fillRect/>
+                    </a:stretch>
+                  </pic:blipFill>
+                  <pic:spPr bwMode="auto">
+                    <a:xfrm>
+                      <a:off x="0" y="0"/>
+                      <a:ext cx="3496945" cy="2218055"/>
+                    </a:xfrm>
+                    <a:prstGeom prst="rect">
+                      <a:avLst/>
+                    </a:prstGeom>
+                    <a:noFill/>
+                    <a:ln>
+                      <a:noFill/>
+                    </a:ln>
+                  </pic:spPr>
+                </pic:pic>
+              </a:graphicData>
+            </a:graphic>
+          </wp:inline>
+        </w:drawing>
+      </w:r>
+    </w:p>
+    <w:p>
+      <w:pPr>
+        <w:widowControl/>
+        <w:spacing w:before="100" w:beforeAutospacing="1" w:after="100" w:afterAutospacing="1"/>
+        <w:jc w:val="left"/>
+        <w:rPr>
+          <w:rFonts w:ascii="宋体" w:eastAsia="宋体" w:hAnsi="宋体" w:cs="宋体"/>
+          <w:kern w:val="0"/>
+          <w:sz w:val="24"/>
+          <w:szCs w:val="24"/>
+        </w:rPr>
+      </w:pPr>
+      <w:r>
+        <w:rPr>
+          <w:rFonts w:ascii="宋体" w:eastAsia="宋体" w:hAnsi="宋体" w:cs="宋体"/>
+          <w:kern w:val="0"/>
+          <w:sz w:val="24"/>
+          <w:szCs w:val="24"/>
+        </w:rPr>
+        <w:t>你看，</w:t>
+      </w:r>
+      <w:proofErr w:type="spellStart"/>
+      <w:r>
+        <w:rPr>
+          <w:rFonts w:ascii="宋体" w:eastAsia="宋体" w:hAnsi="宋体" w:cs="宋体"/>
+          <w:kern w:val="0"/>
+          <w:sz w:val="24"/>
+          <w:szCs w:val="24"/>
+        </w:rPr>
+        <w:t>Git</w:t>
+      </w:r>
+      <w:proofErr w:type="spellEnd"/>
+      <w:r>
+        <w:rPr>
+          <w:rFonts w:ascii="宋体" w:eastAsia="宋体" w:hAnsi="宋体" w:cs="宋体"/>
+          <w:kern w:val="0"/>
+          <w:sz w:val="24"/>
+          <w:szCs w:val="24"/>
+        </w:rPr>
+        <w:t>创建一个分支很快，因为除了增加一个</w:t>
+      </w:r>
+      <w:proofErr w:type="spellStart"/>
+      <w:r>
+        <w:rPr>
+          <w:rFonts w:ascii="宋体" w:eastAsia="宋体" w:hAnsi="宋体" w:cs="宋体"/>
+          <w:kern w:val="0"/>
+          <w:sz w:val="24"/>
+          <w:szCs w:val="24"/>
+        </w:rPr>
+        <w:t>dev</w:t>
+      </w:r>
+      <w:proofErr w:type="spellEnd"/>
+      <w:r>
+        <w:rPr>
+          <w:rFonts w:ascii="宋体" w:eastAsia="宋体" w:hAnsi="宋体" w:cs="宋体"/>
+          <w:kern w:val="0"/>
+          <w:sz w:val="24"/>
+          <w:szCs w:val="24"/>
+        </w:rPr>
+        <w:t>指针，改改HEAD的指向，工作区的文件都没有任何变化！</w:t>
+      </w:r>
+    </w:p>
+    <w:p>
+      <w:pPr>
+        <w:widowControl/>
+        <w:spacing w:before="100" w:beforeAutospacing="1" w:after="100" w:afterAutospacing="1"/>
+        <w:jc w:val="left"/>
+        <w:rPr>
+          <w:rFonts w:ascii="宋体" w:eastAsia="宋体" w:hAnsi="宋体" w:cs="宋体"/>
+          <w:kern w:val="0"/>
+          <w:sz w:val="24"/>
+          <w:szCs w:val="24"/>
+        </w:rPr>
+      </w:pPr>
+      <w:r>
+        <w:rPr>
+          <w:rFonts w:ascii="宋体" w:eastAsia="宋体" w:hAnsi="宋体" w:cs="宋体"/>
+          <w:kern w:val="0"/>
+          <w:sz w:val="24"/>
+          <w:szCs w:val="24"/>
+        </w:rPr>
+        <w:t>不过，从现在开始，对工作区的修改和提交就是针对</w:t>
+      </w:r>
+      <w:proofErr w:type="spellStart"/>
+      <w:r>
+        <w:rPr>
+          <w:rFonts w:ascii="宋体" w:eastAsia="宋体" w:hAnsi="宋体" w:cs="宋体"/>
+          <w:kern w:val="0"/>
+          <w:sz w:val="24"/>
+          <w:szCs w:val="24"/>
+        </w:rPr>
+        <w:t>dev</w:t>
+      </w:r>
+      <w:proofErr w:type="spellEnd"/>
+      <w:r>
+        <w:rPr>
+          <w:rFonts w:ascii="宋体" w:eastAsia="宋体" w:hAnsi="宋体" w:cs="宋体"/>
+          <w:kern w:val="0"/>
+          <w:sz w:val="24"/>
+          <w:szCs w:val="24"/>
+        </w:rPr>
+        <w:t>分支了，比如新提交一次后，</w:t>
+      </w:r>
+      <w:proofErr w:type="spellStart"/>
+      <w:r>
+        <w:rPr>
+          <w:rFonts w:ascii="宋体" w:eastAsia="宋体" w:hAnsi="宋体" w:cs="宋体"/>
+          <w:kern w:val="0"/>
+          <w:sz w:val="24"/>
+          <w:szCs w:val="24"/>
+        </w:rPr>
+        <w:t>dev</w:t>
+      </w:r>
+      <w:proofErr w:type="spellEnd"/>
+      <w:r>
+        <w:rPr>
+          <w:rFonts w:ascii="宋体" w:eastAsia="宋体" w:hAnsi="宋体" w:cs="宋体"/>
+          <w:kern w:val="0"/>
+          <w:sz w:val="24"/>
+          <w:szCs w:val="24"/>
+        </w:rPr>
+        <w:t>指针往前移动一步，而master指针不变：</w:t>
+      </w:r>
+    </w:p>
+    <w:p>
+      <w:pPr>
+        <w:widowControl/>
+        <w:spacing w:before="100" w:beforeAutospacing="1" w:after="100" w:afterAutospacing="1"/>
+        <w:jc w:val="left"/>
+        <w:rPr>
+          <w:rFonts w:ascii="宋体" w:eastAsia="宋体" w:hAnsi="宋体" w:cs="宋体"/>
+          <w:kern w:val="0"/>
+          <w:sz w:val="24"/>
+          <w:szCs w:val="24"/>
+        </w:rPr>
+      </w:pPr>
+      <w:r>
+        <w:rPr>
+          <w:rFonts w:ascii="宋体" w:eastAsia="宋体" w:hAnsi="宋体" w:cs="宋体"/>
+          <w:noProof/>
+          <w:kern w:val="0"/>
+          <w:sz w:val="24"/>
+          <w:szCs w:val="24"/>
+        </w:rPr>
+        <w:lastRenderedPageBreak/>
+        <w:drawing>
+          <wp:inline distT="0" distB="0" distL="0" distR="0">
+            <wp:extent cx="4707255" cy="2218055"/>
+            <wp:effectExtent l="0" t="0" r="0" b="0"/>
+            <wp:docPr id="4" name="图片 4" descr="git-br-dev-fd"/>
+            <wp:cNvGraphicFramePr>
+              <a:graphicFrameLocks xmlns:a="http://schemas.openxmlformats.org/drawingml/2006/main" noChangeAspect="1"/>
+            </wp:cNvGraphicFramePr>
+            <a:graphic xmlns:a="http://schemas.openxmlformats.org/drawingml/2006/main">
+              <a:graphicData uri="http://schemas.openxmlformats.org/drawingml/2006/picture">
+                <pic:pic xmlns:pic="http://schemas.openxmlformats.org/drawingml/2006/picture">
+                  <pic:nvPicPr>
+                    <pic:cNvPr id="0" name="Picture 2" descr="git-br-dev-fd"/>
+                    <pic:cNvPicPr>
+                      <a:picLocks noChangeAspect="1" noChangeArrowheads="1"/>
+                    </pic:cNvPicPr>
+                  </pic:nvPicPr>
+                  <pic:blipFill>
+                    <a:blip r:embed="rId9">
+                      <a:extLst>
+                        <a:ext uri="{28A0092B-C50C-407E-A947-70E740481C1C}">
+                          <a14:useLocalDpi xmlns:a14="http://schemas.microsoft.com/office/drawing/2010/main" val="0"/>
+                        </a:ext>
+                      </a:extLst>
+                    </a:blip>
+                    <a:srcRect/>
+                    <a:stretch>
+                      <a:fillRect/>
+                    </a:stretch>
+                  </pic:blipFill>
+                  <pic:spPr bwMode="auto">
+                    <a:xfrm>
+                      <a:off x="0" y="0"/>
+                      <a:ext cx="4707255" cy="2218055"/>
+                    </a:xfrm>
+                    <a:prstGeom prst="rect">
+                      <a:avLst/>
+                    </a:prstGeom>
+                    <a:noFill/>
+                    <a:ln>
+                      <a:noFill/>
+                    </a:ln>
+                  </pic:spPr>
+                </pic:pic>
+              </a:graphicData>
+            </a:graphic>
+          </wp:inline>
+        </w:drawing>
+      </w:r>
+    </w:p>
+    <w:p>
+      <w:pPr>
+        <w:widowControl/>
+        <w:spacing w:before="100" w:beforeAutospacing="1" w:after="100" w:afterAutospacing="1"/>
+        <w:jc w:val="left"/>
+        <w:rPr>
+          <w:rFonts w:ascii="宋体" w:eastAsia="宋体" w:hAnsi="宋体" w:cs="宋体"/>
+          <w:kern w:val="0"/>
+          <w:sz w:val="24"/>
+          <w:szCs w:val="24"/>
+        </w:rPr>
+      </w:pPr>
+      <w:r>
+        <w:rPr>
+          <w:rFonts w:ascii="宋体" w:eastAsia="宋体" w:hAnsi="宋体" w:cs="宋体"/>
+          <w:kern w:val="0"/>
+          <w:sz w:val="24"/>
+          <w:szCs w:val="24"/>
+        </w:rPr>
+        <w:t>假如我们在</w:t>
+      </w:r>
+      <w:proofErr w:type="spellStart"/>
+      <w:r>
+        <w:rPr>
+          <w:rFonts w:ascii="宋体" w:eastAsia="宋体" w:hAnsi="宋体" w:cs="宋体"/>
+          <w:kern w:val="0"/>
+          <w:sz w:val="24"/>
+          <w:szCs w:val="24"/>
+        </w:rPr>
+        <w:t>dev</w:t>
+      </w:r>
+      <w:proofErr w:type="spellEnd"/>
+      <w:r>
+        <w:rPr>
+          <w:rFonts w:ascii="宋体" w:eastAsia="宋体" w:hAnsi="宋体" w:cs="宋体"/>
+          <w:kern w:val="0"/>
+          <w:sz w:val="24"/>
+          <w:szCs w:val="24"/>
+        </w:rPr>
+        <w:t>上的工作完成了，就可以把</w:t>
+      </w:r>
+      <w:proofErr w:type="spellStart"/>
+      <w:r>
+        <w:rPr>
+          <w:rFonts w:ascii="宋体" w:eastAsia="宋体" w:hAnsi="宋体" w:cs="宋体"/>
+          <w:kern w:val="0"/>
+          <w:sz w:val="24"/>
+          <w:szCs w:val="24"/>
+        </w:rPr>
+        <w:t>dev</w:t>
+      </w:r>
+      <w:proofErr w:type="spellEnd"/>
+      <w:r>
+        <w:rPr>
+          <w:rFonts w:ascii="宋体" w:eastAsia="宋体" w:hAnsi="宋体" w:cs="宋体"/>
+          <w:kern w:val="0"/>
+          <w:sz w:val="24"/>
+          <w:szCs w:val="24"/>
+        </w:rPr>
+        <w:t>合并到master上。</w:t>
+      </w:r>
+      <w:proofErr w:type="spellStart"/>
+      <w:r>
+        <w:rPr>
+          <w:rFonts w:ascii="宋体" w:eastAsia="宋体" w:hAnsi="宋体" w:cs="宋体"/>
+          <w:kern w:val="0"/>
+          <w:sz w:val="24"/>
+          <w:szCs w:val="24"/>
+        </w:rPr>
+        <w:t>Git</w:t>
+      </w:r>
+      <w:proofErr w:type="spellEnd"/>
+      <w:r>
+        <w:rPr>
+          <w:rFonts w:ascii="宋体" w:eastAsia="宋体" w:hAnsi="宋体" w:cs="宋体"/>
+          <w:kern w:val="0"/>
+          <w:sz w:val="24"/>
+          <w:szCs w:val="24"/>
+        </w:rPr>
+        <w:t>怎么合并呢？最简单的方法，就是直接把master指向</w:t>
+      </w:r>
+      <w:proofErr w:type="spellStart"/>
+      <w:r>
+        <w:rPr>
+          <w:rFonts w:ascii="宋体" w:eastAsia="宋体" w:hAnsi="宋体" w:cs="宋体"/>
+          <w:kern w:val="0"/>
+          <w:sz w:val="24"/>
+          <w:szCs w:val="24"/>
+        </w:rPr>
+        <w:t>dev</w:t>
+      </w:r>
+      <w:proofErr w:type="spellEnd"/>
+      <w:r>
+        <w:rPr>
+          <w:rFonts w:ascii="宋体" w:eastAsia="宋体" w:hAnsi="宋体" w:cs="宋体"/>
+          <w:kern w:val="0"/>
+          <w:sz w:val="24"/>
+          <w:szCs w:val="24"/>
+        </w:rPr>
+        <w:t>的当前提交，就完成了合并：</w:t>
+      </w:r>
+    </w:p>
+    <w:p>
+      <w:pPr>
+        <w:widowControl/>
+        <w:spacing w:before="100" w:beforeAutospacing="1" w:after="100" w:afterAutospacing="1"/>
+        <w:jc w:val="left"/>
+        <w:rPr>
+          <w:rFonts w:ascii="宋体" w:eastAsia="宋体" w:hAnsi="宋体" w:cs="宋体"/>
+          <w:kern w:val="0"/>
+          <w:sz w:val="24"/>
+          <w:szCs w:val="24"/>
+        </w:rPr>
+      </w:pPr>
+      <w:r>
+        <w:rPr>
+          <w:rFonts w:ascii="宋体" w:eastAsia="宋体" w:hAnsi="宋体" w:cs="宋体"/>
+          <w:noProof/>
+          <w:kern w:val="0"/>
+          <w:sz w:val="24"/>
+          <w:szCs w:val="24"/>
+        </w:rPr>
+        <w:drawing>
+          <wp:inline distT="0" distB="0" distL="0" distR="0">
+            <wp:extent cx="4030345" cy="2116455"/>
+            <wp:effectExtent l="0" t="0" r="8255" b="0"/>
+            <wp:docPr id="3" name="图片 3" descr="git-br-ff-merge"/>
+            <wp:cNvGraphicFramePr>
+              <a:graphicFrameLocks xmlns:a="http://schemas.openxmlformats.org/drawingml/2006/main" noChangeAspect="1"/>
+            </wp:cNvGraphicFramePr>
+            <a:graphic xmlns:a="http://schemas.openxmlformats.org/drawingml/2006/main">
+              <a:graphicData uri="http://schemas.openxmlformats.org/drawingml/2006/picture">
+                <pic:pic xmlns:pic="http://schemas.openxmlformats.org/drawingml/2006/picture">
+                  <pic:nvPicPr>
+                    <pic:cNvPr id="0" name="Picture 3" descr="git-br-ff-merge"/>
+                    <pic:cNvPicPr>
+                      <a:picLocks noChangeAspect="1" noChangeArrowheads="1"/>
+                    </pic:cNvPicPr>
+                  </pic:nvPicPr>
+                  <pic:blipFill>
+                    <a:blip r:embed="rId10">
+                      <a:extLst>
+                        <a:ext uri="{28A0092B-C50C-407E-A947-70E740481C1C}">
+                          <a14:useLocalDpi xmlns:a14="http://schemas.microsoft.com/office/drawing/2010/main" val="0"/>
+                        </a:ext>
+                      </a:extLst>
+                    </a:blip>
+                    <a:srcRect/>
+                    <a:stretch>
+                      <a:fillRect/>
+                    </a:stretch>
+                  </pic:blipFill>
+                  <pic:spPr bwMode="auto">
+                    <a:xfrm>
+                      <a:off x="0" y="0"/>
+                      <a:ext cx="4030345" cy="2116455"/>
+                    </a:xfrm>
+                    <a:prstGeom prst="rect">
+                      <a:avLst/>
+                    </a:prstGeom>
+                    <a:noFill/>
+                    <a:ln>
+                      <a:noFill/>
+                    </a:ln>
+                  </pic:spPr>
+                </pic:pic>
+              </a:graphicData>
+            </a:graphic>
+          </wp:inline>
+        </w:drawing>
+      </w:r>
+    </w:p>
+    <w:p>
+      <w:pPr>
+        <w:widowControl/>
+        <w:spacing w:before="100" w:beforeAutospacing="1" w:after="100" w:afterAutospacing="1"/>
+        <w:jc w:val="left"/>
+        <w:rPr>
+          <w:rFonts w:ascii="宋体" w:eastAsia="宋体" w:hAnsi="宋体" w:cs="宋体"/>
+          <w:kern w:val="0"/>
+          <w:sz w:val="24"/>
+          <w:szCs w:val="24"/>
+        </w:rPr>
+      </w:pPr>
+      <w:r>
+        <w:rPr>
+          <w:rFonts w:ascii="宋体" w:eastAsia="宋体" w:hAnsi="宋体" w:cs="宋体"/>
+          <w:kern w:val="0"/>
+          <w:sz w:val="24"/>
+          <w:szCs w:val="24"/>
+        </w:rPr>
+        <w:t>所以</w:t>
+      </w:r>
+      <w:proofErr w:type="spellStart"/>
+      <w:r>
+        <w:rPr>
+          <w:rFonts w:ascii="宋体" w:eastAsia="宋体" w:hAnsi="宋体" w:cs="宋体"/>
+          <w:kern w:val="0"/>
+          <w:sz w:val="24"/>
+          <w:szCs w:val="24"/>
+        </w:rPr>
+        <w:t>Git</w:t>
+      </w:r>
+      <w:proofErr w:type="spellEnd"/>
+      <w:r>
+        <w:rPr>
+          <w:rFonts w:ascii="宋体" w:eastAsia="宋体" w:hAnsi="宋体" w:cs="宋体"/>
+          <w:kern w:val="0"/>
+          <w:sz w:val="24"/>
+          <w:szCs w:val="24"/>
+        </w:rPr>
+        <w:t>合并分支也很快！就改改指针，工作区内容也不变！</w:t>
+      </w:r>
+    </w:p>
+    <w:p>
+      <w:pPr>
+        <w:widowControl/>
+        <w:spacing w:before="100" w:beforeAutospacing="1" w:after="100" w:afterAutospacing="1"/>
+        <w:jc w:val="left"/>
+        <w:rPr>
+          <w:rFonts w:ascii="宋体" w:eastAsia="宋体" w:hAnsi="宋体" w:cs="宋体"/>
+          <w:kern w:val="0"/>
+          <w:sz w:val="24"/>
+          <w:szCs w:val="24"/>
+        </w:rPr>
+      </w:pPr>
+      <w:r>
+        <w:rPr>
+          <w:rFonts w:ascii="宋体" w:eastAsia="宋体" w:hAnsi="宋体" w:cs="宋体"/>
+          <w:kern w:val="0"/>
+          <w:sz w:val="24"/>
+          <w:szCs w:val="24"/>
+        </w:rPr>
+        <w:t>合并完分支后，甚至可以删除</w:t>
+      </w:r>
+      <w:proofErr w:type="spellStart"/>
+      <w:r>
+        <w:rPr>
+          <w:rFonts w:ascii="宋体" w:eastAsia="宋体" w:hAnsi="宋体" w:cs="宋体"/>
+          <w:kern w:val="0"/>
+          <w:sz w:val="24"/>
+          <w:szCs w:val="24"/>
+        </w:rPr>
+        <w:t>dev</w:t>
+      </w:r>
+      <w:proofErr w:type="spellEnd"/>
+      <w:r>
+        <w:rPr>
+          <w:rFonts w:ascii="宋体" w:eastAsia="宋体" w:hAnsi="宋体" w:cs="宋体"/>
+          <w:kern w:val="0"/>
+          <w:sz w:val="24"/>
+          <w:szCs w:val="24"/>
+        </w:rPr>
+        <w:t>分支。删除</w:t>
+      </w:r>
+      <w:proofErr w:type="spellStart"/>
+      <w:r>
+        <w:rPr>
+          <w:rFonts w:ascii="宋体" w:eastAsia="宋体" w:hAnsi="宋体" w:cs="宋体"/>
+          <w:kern w:val="0"/>
+          <w:sz w:val="24"/>
+          <w:szCs w:val="24"/>
+        </w:rPr>
+        <w:t>dev</w:t>
+      </w:r>
+      <w:proofErr w:type="spellEnd"/>
+      <w:r>
+        <w:rPr>
+          <w:rFonts w:ascii="宋体" w:eastAsia="宋体" w:hAnsi="宋体" w:cs="宋体"/>
+          <w:kern w:val="0"/>
+          <w:sz w:val="24"/>
+          <w:szCs w:val="24"/>
+        </w:rPr>
+        <w:t>分支就是把</w:t>
+      </w:r>
+      <w:proofErr w:type="spellStart"/>
+      <w:r>
+        <w:rPr>
+          <w:rFonts w:ascii="宋体" w:eastAsia="宋体" w:hAnsi="宋体" w:cs="宋体"/>
+          <w:kern w:val="0"/>
+          <w:sz w:val="24"/>
+          <w:szCs w:val="24"/>
+        </w:rPr>
+        <w:t>dev</w:t>
+      </w:r>
+      <w:proofErr w:type="spellEnd"/>
+      <w:r>
+        <w:rPr>
+          <w:rFonts w:ascii="宋体" w:eastAsia="宋体" w:hAnsi="宋体" w:cs="宋体"/>
+          <w:kern w:val="0"/>
+          <w:sz w:val="24"/>
+          <w:szCs w:val="24"/>
+        </w:rPr>
+        <w:t>指针给删掉，删掉后，我们就剩下了一条master分支：</w:t>
+      </w:r>
+    </w:p>
+    <w:p>
+      <w:pPr>
+        <w:widowControl/>
+        <w:spacing w:before="100" w:beforeAutospacing="1" w:after="100" w:afterAutospacing="1"/>
+        <w:jc w:val="left"/>
+        <w:rPr>
+          <w:rFonts w:ascii="宋体" w:eastAsia="宋体" w:hAnsi="宋体" w:cs="宋体"/>
+          <w:kern w:val="0"/>
+          <w:sz w:val="24"/>
+          <w:szCs w:val="24"/>
+        </w:rPr>
+      </w:pPr>
+      <w:r>
+        <w:rPr>
+          <w:rFonts w:ascii="宋体" w:eastAsia="宋体" w:hAnsi="宋体" w:cs="宋体"/>
+          <w:noProof/>
+          <w:kern w:val="0"/>
+          <w:sz w:val="24"/>
+          <w:szCs w:val="24"/>
+        </w:rPr>
+        <w:drawing>
+          <wp:inline distT="0" distB="0" distL="0" distR="0">
+            <wp:extent cx="4030345" cy="1515745"/>
+            <wp:effectExtent l="0" t="0" r="8255" b="8255"/>
+            <wp:docPr id="2" name="图片 2" descr="git-br-rm"/>
+            <wp:cNvGraphicFramePr>
+              <a:graphicFrameLocks xmlns:a="http://schemas.openxmlformats.org/drawingml/2006/main" noChangeAspect="1"/>
+            </wp:cNvGraphicFramePr>
+            <a:graphic xmlns:a="http://schemas.openxmlformats.org/drawingml/2006/main">
+              <a:graphicData uri="http://schemas.openxmlformats.org/drawingml/2006/picture">
+                <pic:pic xmlns:pic="http://schemas.openxmlformats.org/drawingml/2006/picture">
+                  <pic:nvPicPr>
+                    <pic:cNvPr id="0" name="Picture 4" descr="git-br-rm"/>
+                    <pic:cNvPicPr>
+                      <a:picLocks noChangeAspect="1" noChangeArrowheads="1"/>
+                    </pic:cNvPicPr>
+                  </pic:nvPicPr>
+                  <pic:blipFill>
+                    <a:blip r:embed="rId11">
+                      <a:extLst>
+                        <a:ext uri="{28A0092B-C50C-407E-A947-70E740481C1C}">
+                          <a14:useLocalDpi xmlns:a14="http://schemas.microsoft.com/office/drawing/2010/main" val="0"/>
+                        </a:ext>
+                      </a:extLst>
+                    </a:blip>
+                    <a:srcRect/>
+                    <a:stretch>
+                      <a:fillRect/>
+                    </a:stretch>
+                  </pic:blipFill>
+                  <pic:spPr bwMode="auto">
+                    <a:xfrm>
+                      <a:off x="0" y="0"/>
+                      <a:ext cx="4030345" cy="1515745"/>
+                    </a:xfrm>
+                    <a:prstGeom prst="rect">
+                      <a:avLst/>
+                    </a:prstGeom>
+                    <a:noFill/>
+                    <a:ln>
+                      <a:noFill/>
+                    </a:ln>
+                  </pic:spPr>
+                </pic:pic>
+              </a:graphicData>
+            </a:graphic>
+          </wp:inline>
+        </w:drawing>
+      </w:r>
+    </w:p>
+    <w:p>
+      <w:pPr>
+        <w:widowControl/>
+        <w:spacing w:before="100" w:beforeAutospacing="1" w:after="100" w:afterAutospacing="1"/>
+        <w:jc w:val="left"/>
+        <w:rPr>
+          <w:rFonts w:ascii="宋体" w:eastAsia="宋体" w:hAnsi="宋体" w:cs="宋体"/>
+          <w:kern w:val="0"/>
+          <w:sz w:val="24"/>
+          <w:szCs w:val="24"/>
+        </w:rPr>
+      </w:pPr>
+      <w:r>
+        <w:rPr>
+          <w:rFonts w:ascii="宋体" w:eastAsia="宋体" w:hAnsi="宋体" w:cs="宋体"/>
+          <w:kern w:val="0"/>
+          <w:sz w:val="24"/>
+          <w:szCs w:val="24"/>
+        </w:rPr>
+        <w:t>真是太神奇了，你看得出来有些提交是通过分支完成的吗？</w:t>
+      </w:r>
+    </w:p>
+    <w:p>
+      <w:pPr>
+        <w:rPr>
+          <w:rFonts w:hint="eastAsia"/>
+        </w:rPr>
+      </w:pPr>
+    </w:p>
+    <w:p>
+      <w:pPr>
+        <w:widowControl/>
+        <w:spacing w:before="100" w:beforeAutospacing="1" w:after="100" w:afterAutospacing="1"/>
+        <w:jc w:val="left"/>
+        <w:rPr>
+          <w:rFonts w:ascii="宋体" w:eastAsia="宋体" w:hAnsi="宋体" w:cs="宋体"/>
+          <w:kern w:val="0"/>
+          <w:sz w:val="24"/>
+          <w:szCs w:val="24"/>
+        </w:rPr>
+      </w:pPr>
+      <w:r>
+        <w:rPr>
+          <w:rFonts w:ascii="宋体" w:eastAsia="宋体" w:hAnsi="宋体" w:cs="宋体"/>
+          <w:kern w:val="0"/>
+          <w:sz w:val="24"/>
+          <w:szCs w:val="24"/>
+        </w:rPr>
+        <w:lastRenderedPageBreak/>
+        <w:t>下面开始实战。</w:t>
+      </w:r>
+    </w:p>
+    <w:p>
+      <w:pPr>
+        <w:widowControl/>
+        <w:spacing w:before="100" w:beforeAutospacing="1" w:after="100" w:afterAutospacing="1"/>
+        <w:jc w:val="left"/>
+        <w:rPr>
+          <w:rFonts w:ascii="宋体" w:eastAsia="宋体" w:hAnsi="宋体" w:cs="宋体"/>
+          <w:kern w:val="0"/>
+          <w:sz w:val="24"/>
+          <w:szCs w:val="24"/>
+        </w:rPr>
+      </w:pPr>
+      <w:r>
+        <w:rPr>
+          <w:rFonts w:ascii="宋体" w:eastAsia="宋体" w:hAnsi="宋体" w:cs="宋体"/>
+          <w:kern w:val="0"/>
+          <w:sz w:val="24"/>
+          <w:szCs w:val="24"/>
+        </w:rPr>
+        <w:t>首先，我们</w:t>
+      </w:r>
+      <w:r>
+        <w:rPr>
+          <w:rFonts w:ascii="宋体" w:eastAsia="宋体" w:hAnsi="宋体" w:cs="宋体"/>
+          <w:color w:val="00B0F0"/>
+          <w:kern w:val="0"/>
+          <w:sz w:val="24"/>
+          <w:szCs w:val="24"/>
+        </w:rPr>
+        <w:t>创建</w:t>
+      </w:r>
+      <w:proofErr w:type="spellStart"/>
+      <w:r>
+        <w:rPr>
+          <w:rFonts w:ascii="宋体" w:eastAsia="宋体" w:hAnsi="宋体" w:cs="宋体"/>
+          <w:color w:val="00B0F0"/>
+          <w:kern w:val="0"/>
+          <w:sz w:val="24"/>
+          <w:szCs w:val="24"/>
+        </w:rPr>
+        <w:t>dev</w:t>
+      </w:r>
+      <w:proofErr w:type="spellEnd"/>
+      <w:r>
+        <w:rPr>
+          <w:rFonts w:ascii="宋体" w:eastAsia="宋体" w:hAnsi="宋体" w:cs="宋体"/>
+          <w:color w:val="00B0F0"/>
+          <w:kern w:val="0"/>
+          <w:sz w:val="24"/>
+          <w:szCs w:val="24"/>
+        </w:rPr>
+        <w:t>分支，然后切换到</w:t>
+      </w:r>
+      <w:proofErr w:type="spellStart"/>
+      <w:r>
+        <w:rPr>
+          <w:rFonts w:ascii="宋体" w:eastAsia="宋体" w:hAnsi="宋体" w:cs="宋体"/>
+          <w:color w:val="00B0F0"/>
+          <w:kern w:val="0"/>
+          <w:sz w:val="24"/>
+          <w:szCs w:val="24"/>
+        </w:rPr>
+        <w:t>dev</w:t>
+      </w:r>
+      <w:proofErr w:type="spellEnd"/>
+      <w:r>
+        <w:rPr>
+          <w:rFonts w:ascii="宋体" w:eastAsia="宋体" w:hAnsi="宋体" w:cs="宋体"/>
+          <w:color w:val="00B0F0"/>
+          <w:kern w:val="0"/>
+          <w:sz w:val="24"/>
+          <w:szCs w:val="24"/>
+        </w:rPr>
+        <w:t>分支</w:t>
+      </w:r>
+      <w:r>
+        <w:rPr>
+          <w:rFonts w:ascii="宋体" w:eastAsia="宋体" w:hAnsi="宋体" w:cs="宋体"/>
+          <w:kern w:val="0"/>
+          <w:sz w:val="24"/>
+          <w:szCs w:val="24"/>
+        </w:rPr>
+        <w:t>：</w:t>
+      </w:r>
+    </w:p>
+    <w:p>
+      <w:pPr>
+        <w:widowControl/>
+        <w:tabs>
+          <w:tab w:val="left" w:pos="916"/>
+          <w:tab w:val="left" w:pos="1832"/>
+          <w:tab w:val="left" w:pos="2748"/>
+          <w:tab w:val="left" w:pos="3664"/>
+          <w:tab w:val="left" w:pos="4580"/>
+          <w:tab w:val="left" w:pos="5496"/>
+          <w:tab w:val="left" w:pos="6412"/>
+          <w:tab w:val="left" w:pos="7328"/>
+          <w:tab w:val="left" w:pos="8244"/>
+          <w:tab w:val="left" w:pos="9160"/>
+          <w:tab w:val="left" w:pos="10076"/>
+          <w:tab w:val="left" w:pos="10992"/>
+          <w:tab w:val="left" w:pos="11908"/>
+          <w:tab w:val="left" w:pos="12824"/>
+          <w:tab w:val="left" w:pos="13740"/>
+          <w:tab w:val="left" w:pos="14656"/>
+        </w:tabs>
+        <w:jc w:val="left"/>
+        <w:rPr>
+          <w:rFonts w:ascii="宋体" w:eastAsia="宋体" w:hAnsi="宋体" w:cs="宋体"/>
+          <w:color w:val="00B0F0"/>
+          <w:kern w:val="0"/>
+          <w:sz w:val="24"/>
+          <w:szCs w:val="24"/>
+        </w:rPr>
+      </w:pPr>
+      <w:r>
+        <w:rPr>
+          <w:rFonts w:ascii="宋体" w:eastAsia="宋体" w:hAnsi="宋体" w:cs="宋体"/>
+          <w:color w:val="00B0F0"/>
+          <w:kern w:val="0"/>
+          <w:sz w:val="24"/>
+          <w:szCs w:val="24"/>
+        </w:rPr>
+        <w:t xml:space="preserve">$ </w:t>
+      </w:r>
+      <w:proofErr w:type="spellStart"/>
+      <w:proofErr w:type="gramStart"/>
+      <w:r>
+        <w:rPr>
+          <w:rFonts w:ascii="宋体" w:eastAsia="宋体" w:hAnsi="宋体" w:cs="宋体"/>
+          <w:color w:val="00B0F0"/>
+          <w:kern w:val="0"/>
+          <w:sz w:val="24"/>
+          <w:szCs w:val="24"/>
+        </w:rPr>
+        <w:t>git</w:t>
+      </w:r>
+      <w:proofErr w:type="spellEnd"/>
+      <w:proofErr w:type="gramEnd"/>
+      <w:r>
+        <w:rPr>
+          <w:rFonts w:ascii="宋体" w:eastAsia="宋体" w:hAnsi="宋体" w:cs="宋体"/>
+          <w:color w:val="00B0F0"/>
+          <w:kern w:val="0"/>
+          <w:sz w:val="24"/>
+          <w:szCs w:val="24"/>
+        </w:rPr>
+        <w:t xml:space="preserve"> checkout -b </w:t>
+      </w:r>
+      <w:proofErr w:type="spellStart"/>
+      <w:r>
+        <w:rPr>
+          <w:rFonts w:ascii="宋体" w:eastAsia="宋体" w:hAnsi="宋体" w:cs="宋体"/>
+          <w:color w:val="00B0F0"/>
+          <w:kern w:val="0"/>
+          <w:sz w:val="24"/>
+          <w:szCs w:val="24"/>
+        </w:rPr>
+        <w:t>dev</w:t>
+      </w:r>
+      <w:proofErr w:type="spellEnd"/>
+    </w:p>
+    <w:p>
+      <w:pPr>
+        <w:widowControl/>
+        <w:tabs>
+          <w:tab w:val="left" w:pos="916"/>
+          <w:tab w:val="left" w:pos="1832"/>
+          <w:tab w:val="left" w:pos="2748"/>
+          <w:tab w:val="left" w:pos="3664"/>
+          <w:tab w:val="left" w:pos="4580"/>
+          <w:tab w:val="left" w:pos="5496"/>
+          <w:tab w:val="left" w:pos="6412"/>
+          <w:tab w:val="left" w:pos="7328"/>
+          <w:tab w:val="left" w:pos="8244"/>
+          <w:tab w:val="left" w:pos="9160"/>
+          <w:tab w:val="left" w:pos="10076"/>
+          <w:tab w:val="left" w:pos="10992"/>
+          <w:tab w:val="left" w:pos="11908"/>
+          <w:tab w:val="left" w:pos="12824"/>
+          <w:tab w:val="left" w:pos="13740"/>
+          <w:tab w:val="left" w:pos="14656"/>
+        </w:tabs>
+        <w:jc w:val="left"/>
+        <w:rPr>
+          <w:rFonts w:ascii="宋体" w:eastAsia="宋体" w:hAnsi="宋体" w:cs="宋体"/>
+          <w:kern w:val="0"/>
+          <w:sz w:val="24"/>
+          <w:szCs w:val="24"/>
+        </w:rPr>
+      </w:pPr>
+      <w:r>
+        <w:rPr>
+          <w:rFonts w:ascii="宋体" w:eastAsia="宋体" w:hAnsi="宋体" w:cs="宋体"/>
+          <w:kern w:val="0"/>
+          <w:sz w:val="24"/>
+          <w:szCs w:val="24"/>
+        </w:rPr>
+        <w:t>Switched to a new branch '</w:t>
+      </w:r>
+      <w:proofErr w:type="spellStart"/>
+      <w:r>
+        <w:rPr>
+          <w:rFonts w:ascii="宋体" w:eastAsia="宋体" w:hAnsi="宋体" w:cs="宋体"/>
+          <w:kern w:val="0"/>
+          <w:sz w:val="24"/>
+          <w:szCs w:val="24"/>
+        </w:rPr>
+        <w:t>dev</w:t>
+      </w:r>
+      <w:proofErr w:type="spellEnd"/>
+      <w:r>
+        <w:rPr>
+          <w:rFonts w:ascii="宋体" w:eastAsia="宋体" w:hAnsi="宋体" w:cs="宋体"/>
+          <w:kern w:val="0"/>
+          <w:sz w:val="24"/>
+          <w:szCs w:val="24"/>
+        </w:rPr>
+        <w:t>'</w:t>
+      </w:r>
+    </w:p>
+    <w:p>
+      <w:pPr>
+        <w:widowControl/>
+        <w:spacing w:before="100" w:beforeAutospacing="1" w:after="100" w:afterAutospacing="1"/>
+        <w:jc w:val="left"/>
+        <w:rPr>
+          <w:rFonts w:ascii="宋体" w:eastAsia="宋体" w:hAnsi="宋体" w:cs="宋体"/>
+          <w:kern w:val="0"/>
+          <w:sz w:val="24"/>
+          <w:szCs w:val="24"/>
+        </w:rPr>
+      </w:pPr>
+      <w:proofErr w:type="spellStart"/>
+      <w:r>
+        <w:rPr>
+          <w:rFonts w:ascii="宋体" w:eastAsia="宋体" w:hAnsi="宋体" w:cs="宋体"/>
+          <w:color w:val="00B0F0"/>
+          <w:kern w:val="0"/>
+          <w:sz w:val="24"/>
+          <w:szCs w:val="24"/>
+        </w:rPr>
+        <w:t>git</w:t>
+      </w:r>
+      <w:proofErr w:type="spellEnd"/>
+      <w:r>
+        <w:rPr>
+          <w:rFonts w:ascii="宋体" w:eastAsia="宋体" w:hAnsi="宋体" w:cs="宋体"/>
+          <w:color w:val="00B0F0"/>
+          <w:kern w:val="0"/>
+          <w:sz w:val="24"/>
+          <w:szCs w:val="24"/>
+        </w:rPr>
+        <w:t xml:space="preserve"> checkout命令加上-b参数表示创建并切</w:t>
+      </w:r>
+      <w:r>
+        <w:rPr>
+          <w:rFonts w:ascii="宋体" w:eastAsia="宋体" w:hAnsi="宋体" w:cs="宋体"/>
+          <w:kern w:val="0"/>
+          <w:sz w:val="24"/>
+          <w:szCs w:val="24"/>
+        </w:rPr>
+        <w:t>换，相当于以下两条命令：</w:t>
+      </w:r>
+    </w:p>
+    <w:p>
+      <w:pPr>
+        <w:widowControl/>
+        <w:tabs>
+          <w:tab w:val="left" w:pos="916"/>
+          <w:tab w:val="left" w:pos="1832"/>
+          <w:tab w:val="left" w:pos="2748"/>
+          <w:tab w:val="left" w:pos="3664"/>
+          <w:tab w:val="left" w:pos="4580"/>
+          <w:tab w:val="left" w:pos="5496"/>
+          <w:tab w:val="left" w:pos="6412"/>
+          <w:tab w:val="left" w:pos="7328"/>
+          <w:tab w:val="left" w:pos="8244"/>
+          <w:tab w:val="left" w:pos="9160"/>
+          <w:tab w:val="left" w:pos="10076"/>
+          <w:tab w:val="left" w:pos="10992"/>
+          <w:tab w:val="left" w:pos="11908"/>
+          <w:tab w:val="left" w:pos="12824"/>
+          <w:tab w:val="left" w:pos="13740"/>
+          <w:tab w:val="left" w:pos="14656"/>
+        </w:tabs>
+        <w:jc w:val="left"/>
+        <w:rPr>
+          <w:rFonts w:ascii="宋体" w:eastAsia="宋体" w:hAnsi="宋体" w:cs="宋体"/>
+          <w:kern w:val="0"/>
+          <w:sz w:val="24"/>
+          <w:szCs w:val="24"/>
+        </w:rPr>
+      </w:pPr>
+      <w:r>
+        <w:rPr>
+          <w:rFonts w:ascii="宋体" w:eastAsia="宋体" w:hAnsi="宋体" w:cs="宋体"/>
+          <w:kern w:val="0"/>
+          <w:sz w:val="24"/>
+          <w:szCs w:val="24"/>
+        </w:rPr>
+        <w:t xml:space="preserve">$ </w:t>
+      </w:r>
+      <w:proofErr w:type="spellStart"/>
+      <w:proofErr w:type="gramStart"/>
+      <w:r>
+        <w:rPr>
+          <w:rFonts w:ascii="宋体" w:eastAsia="宋体" w:hAnsi="宋体" w:cs="宋体"/>
+          <w:kern w:val="0"/>
+          <w:sz w:val="24"/>
+          <w:szCs w:val="24"/>
+        </w:rPr>
+        <w:t>git</w:t>
+      </w:r>
+      <w:proofErr w:type="spellEnd"/>
+      <w:proofErr w:type="gramEnd"/>
+      <w:r>
+        <w:rPr>
+          <w:rFonts w:ascii="宋体" w:eastAsia="宋体" w:hAnsi="宋体" w:cs="宋体"/>
+          <w:kern w:val="0"/>
+          <w:sz w:val="24"/>
+          <w:szCs w:val="24"/>
+        </w:rPr>
+        <w:t xml:space="preserve"> branch </w:t>
+      </w:r>
+      <w:proofErr w:type="spellStart"/>
+      <w:r>
+        <w:rPr>
+          <w:rFonts w:ascii="宋体" w:eastAsia="宋体" w:hAnsi="宋体" w:cs="宋体"/>
+          <w:kern w:val="0"/>
+          <w:sz w:val="24"/>
+          <w:szCs w:val="24"/>
+        </w:rPr>
+        <w:t>dev</w:t>
+      </w:r>
+      <w:proofErr w:type="spellEnd"/>
+    </w:p>
+    <w:p>
+      <w:pPr>
+        <w:widowControl/>
+        <w:tabs>
+          <w:tab w:val="left" w:pos="916"/>
+          <w:tab w:val="left" w:pos="1832"/>
+          <w:tab w:val="left" w:pos="2748"/>
+          <w:tab w:val="left" w:pos="3664"/>
+          <w:tab w:val="left" w:pos="4580"/>
+          <w:tab w:val="left" w:pos="5496"/>
+          <w:tab w:val="left" w:pos="6412"/>
+          <w:tab w:val="left" w:pos="7328"/>
+          <w:tab w:val="left" w:pos="8244"/>
+          <w:tab w:val="left" w:pos="9160"/>
+          <w:tab w:val="left" w:pos="10076"/>
+          <w:tab w:val="left" w:pos="10992"/>
+          <w:tab w:val="left" w:pos="11908"/>
+          <w:tab w:val="left" w:pos="12824"/>
+          <w:tab w:val="left" w:pos="13740"/>
+          <w:tab w:val="left" w:pos="14656"/>
+        </w:tabs>
+        <w:jc w:val="left"/>
+        <w:rPr>
+          <w:rFonts w:ascii="宋体" w:eastAsia="宋体" w:hAnsi="宋体" w:cs="宋体"/>
+          <w:kern w:val="0"/>
+          <w:sz w:val="24"/>
+          <w:szCs w:val="24"/>
+        </w:rPr>
+      </w:pPr>
+      <w:r>
+        <w:rPr>
+          <w:rFonts w:ascii="宋体" w:eastAsia="宋体" w:hAnsi="宋体" w:cs="宋体"/>
+          <w:kern w:val="0"/>
+          <w:sz w:val="24"/>
+          <w:szCs w:val="24"/>
+        </w:rPr>
+        <w:t xml:space="preserve">$ </w:t>
+      </w:r>
+      <w:proofErr w:type="spellStart"/>
+      <w:proofErr w:type="gramStart"/>
+      <w:r>
+        <w:rPr>
+          <w:rFonts w:ascii="宋体" w:eastAsia="宋体" w:hAnsi="宋体" w:cs="宋体"/>
+          <w:kern w:val="0"/>
+          <w:sz w:val="24"/>
+          <w:szCs w:val="24"/>
+        </w:rPr>
+        <w:t>git</w:t>
+      </w:r>
+      <w:proofErr w:type="spellEnd"/>
+      <w:proofErr w:type="gramEnd"/>
+      <w:r>
+        <w:rPr>
+          <w:rFonts w:ascii="宋体" w:eastAsia="宋体" w:hAnsi="宋体" w:cs="宋体"/>
+          <w:kern w:val="0"/>
+          <w:sz w:val="24"/>
+          <w:szCs w:val="24"/>
+        </w:rPr>
+        <w:t xml:space="preserve"> checkout </w:t>
+      </w:r>
+      <w:proofErr w:type="spellStart"/>
+      <w:r>
+        <w:rPr>
+          <w:rFonts w:ascii="宋体" w:eastAsia="宋体" w:hAnsi="宋体" w:cs="宋体"/>
+          <w:kern w:val="0"/>
+          <w:sz w:val="24"/>
+          <w:szCs w:val="24"/>
+        </w:rPr>
+        <w:t>dev</w:t>
+      </w:r>
+      <w:proofErr w:type="spellEnd"/>
+    </w:p>
+    <w:p>
+      <w:pPr>
+        <w:widowControl/>
+        <w:tabs>
+          <w:tab w:val="left" w:pos="916"/>
+          <w:tab w:val="left" w:pos="1832"/>
+          <w:tab w:val="left" w:pos="2748"/>
+          <w:tab w:val="left" w:pos="3664"/>
+          <w:tab w:val="left" w:pos="4580"/>
+          <w:tab w:val="left" w:pos="5496"/>
+          <w:tab w:val="left" w:pos="6412"/>
+          <w:tab w:val="left" w:pos="7328"/>
+          <w:tab w:val="left" w:pos="8244"/>
+          <w:tab w:val="left" w:pos="9160"/>
+          <w:tab w:val="left" w:pos="10076"/>
+          <w:tab w:val="left" w:pos="10992"/>
+          <w:tab w:val="left" w:pos="11908"/>
+          <w:tab w:val="left" w:pos="12824"/>
+          <w:tab w:val="left" w:pos="13740"/>
+          <w:tab w:val="left" w:pos="14656"/>
+        </w:tabs>
+        <w:jc w:val="left"/>
+        <w:rPr>
+          <w:rFonts w:ascii="宋体" w:eastAsia="宋体" w:hAnsi="宋体" w:cs="宋体"/>
+          <w:kern w:val="0"/>
+          <w:sz w:val="24"/>
+          <w:szCs w:val="24"/>
+        </w:rPr>
+      </w:pPr>
+      <w:r>
+        <w:rPr>
+          <w:rFonts w:ascii="宋体" w:eastAsia="宋体" w:hAnsi="宋体" w:cs="宋体"/>
+          <w:kern w:val="0"/>
+          <w:sz w:val="24"/>
+          <w:szCs w:val="24"/>
+        </w:rPr>
+        <w:t>Switched to branch '</w:t>
+      </w:r>
+      <w:proofErr w:type="spellStart"/>
+      <w:r>
+        <w:rPr>
+          <w:rFonts w:ascii="宋体" w:eastAsia="宋体" w:hAnsi="宋体" w:cs="宋体"/>
+          <w:kern w:val="0"/>
+          <w:sz w:val="24"/>
+          <w:szCs w:val="24"/>
+        </w:rPr>
+        <w:t>dev</w:t>
+      </w:r>
+      <w:proofErr w:type="spellEnd"/>
+      <w:r>
+        <w:rPr>
+          <w:rFonts w:ascii="宋体" w:eastAsia="宋体" w:hAnsi="宋体" w:cs="宋体"/>
+          <w:kern w:val="0"/>
+          <w:sz w:val="24"/>
+          <w:szCs w:val="24"/>
+        </w:rPr>
+        <w:t>'</w:t>
+      </w:r>
+    </w:p>
+    <w:p>
+      <w:pPr>
+        <w:widowControl/>
+        <w:spacing w:before="100" w:beforeAutospacing="1" w:after="100" w:afterAutospacing="1"/>
+        <w:jc w:val="left"/>
+        <w:rPr>
+          <w:rFonts w:ascii="宋体" w:eastAsia="宋体" w:hAnsi="宋体" w:cs="宋体"/>
+          <w:kern w:val="0"/>
+          <w:sz w:val="24"/>
+          <w:szCs w:val="24"/>
+        </w:rPr>
+      </w:pPr>
+      <w:r>
+        <w:rPr>
+          <w:rFonts w:ascii="宋体" w:eastAsia="宋体" w:hAnsi="宋体" w:cs="宋体"/>
+          <w:kern w:val="0"/>
+          <w:sz w:val="24"/>
+          <w:szCs w:val="24"/>
+        </w:rPr>
+        <w:t>然后，用</w:t>
+      </w:r>
+      <w:proofErr w:type="spellStart"/>
+      <w:r>
+        <w:rPr>
+          <w:rFonts w:ascii="宋体" w:eastAsia="宋体" w:hAnsi="宋体" w:cs="宋体"/>
+          <w:color w:val="00B0F0"/>
+          <w:kern w:val="0"/>
+          <w:sz w:val="24"/>
+          <w:szCs w:val="24"/>
+        </w:rPr>
+        <w:t>git</w:t>
+      </w:r>
+      <w:proofErr w:type="spellEnd"/>
+      <w:r>
+        <w:rPr>
+          <w:rFonts w:ascii="宋体" w:eastAsia="宋体" w:hAnsi="宋体" w:cs="宋体"/>
+          <w:color w:val="00B0F0"/>
+          <w:kern w:val="0"/>
+          <w:sz w:val="24"/>
+          <w:szCs w:val="24"/>
+        </w:rPr>
+        <w:t xml:space="preserve"> branch命令查看当前分支</w:t>
+      </w:r>
+      <w:r>
+        <w:rPr>
+          <w:rFonts w:ascii="宋体" w:eastAsia="宋体" w:hAnsi="宋体" w:cs="宋体"/>
+          <w:kern w:val="0"/>
+          <w:sz w:val="24"/>
+          <w:szCs w:val="24"/>
+        </w:rPr>
+        <w:t>：</w:t>
+      </w:r>
+    </w:p>
+    <w:p>
+      <w:pPr>
+        <w:widowControl/>
+        <w:tabs>
+          <w:tab w:val="left" w:pos="916"/>
+          <w:tab w:val="left" w:pos="1832"/>
+          <w:tab w:val="left" w:pos="2748"/>
+          <w:tab w:val="left" w:pos="3664"/>
+          <w:tab w:val="left" w:pos="4580"/>
+          <w:tab w:val="left" w:pos="5496"/>
+          <w:tab w:val="left" w:pos="6412"/>
+          <w:tab w:val="left" w:pos="7328"/>
+          <w:tab w:val="left" w:pos="8244"/>
+          <w:tab w:val="left" w:pos="9160"/>
+          <w:tab w:val="left" w:pos="10076"/>
+          <w:tab w:val="left" w:pos="10992"/>
+          <w:tab w:val="left" w:pos="11908"/>
+          <w:tab w:val="left" w:pos="12824"/>
+          <w:tab w:val="left" w:pos="13740"/>
+          <w:tab w:val="left" w:pos="14656"/>
+        </w:tabs>
+        <w:jc w:val="left"/>
+        <w:rPr>
+          <w:rFonts w:ascii="宋体" w:eastAsia="宋体" w:hAnsi="宋体" w:cs="宋体"/>
+          <w:kern w:val="0"/>
+          <w:sz w:val="24"/>
+          <w:szCs w:val="24"/>
+        </w:rPr>
+      </w:pPr>
+      <w:r>
+        <w:rPr>
+          <w:rFonts w:ascii="宋体" w:eastAsia="宋体" w:hAnsi="宋体" w:cs="宋体"/>
+          <w:kern w:val="0"/>
+          <w:sz w:val="24"/>
+          <w:szCs w:val="24"/>
+        </w:rPr>
+        <w:t xml:space="preserve">$ </w:t>
+      </w:r>
+      <w:proofErr w:type="spellStart"/>
+      <w:proofErr w:type="gramStart"/>
+      <w:r>
+        <w:rPr>
+          <w:rFonts w:ascii="宋体" w:eastAsia="宋体" w:hAnsi="宋体" w:cs="宋体"/>
+          <w:kern w:val="0"/>
+          <w:sz w:val="24"/>
+          <w:szCs w:val="24"/>
+        </w:rPr>
+        <w:t>git</w:t>
+      </w:r>
+      <w:proofErr w:type="spellEnd"/>
+      <w:proofErr w:type="gramEnd"/>
+      <w:r>
+        <w:rPr>
+          <w:rFonts w:ascii="宋体" w:eastAsia="宋体" w:hAnsi="宋体" w:cs="宋体"/>
+          <w:kern w:val="0"/>
+          <w:sz w:val="24"/>
+          <w:szCs w:val="24"/>
+        </w:rPr>
+        <w:t xml:space="preserve"> branch</w:t>
+      </w:r>
+    </w:p>
+    <w:p>
+      <w:pPr>
+        <w:widowControl/>
+        <w:tabs>
+          <w:tab w:val="left" w:pos="916"/>
+          <w:tab w:val="left" w:pos="1832"/>
+          <w:tab w:val="left" w:pos="2748"/>
+          <w:tab w:val="left" w:pos="3664"/>
+          <w:tab w:val="left" w:pos="4580"/>
+          <w:tab w:val="left" w:pos="5496"/>
+          <w:tab w:val="left" w:pos="6412"/>
+          <w:tab w:val="left" w:pos="7328"/>
+          <w:tab w:val="left" w:pos="8244"/>
+          <w:tab w:val="left" w:pos="9160"/>
+          <w:tab w:val="left" w:pos="10076"/>
+          <w:tab w:val="left" w:pos="10992"/>
+          <w:tab w:val="left" w:pos="11908"/>
+          <w:tab w:val="left" w:pos="12824"/>
+          <w:tab w:val="left" w:pos="13740"/>
+          <w:tab w:val="left" w:pos="14656"/>
+        </w:tabs>
+        <w:jc w:val="left"/>
+        <w:rPr>
+          <w:rFonts w:ascii="宋体" w:eastAsia="宋体" w:hAnsi="宋体" w:cs="宋体"/>
+          <w:kern w:val="0"/>
+          <w:sz w:val="24"/>
+          <w:szCs w:val="24"/>
+        </w:rPr>
+      </w:pPr>
+      <w:r>
+        <w:rPr>
+          <w:rFonts w:ascii="宋体" w:eastAsia="宋体" w:hAnsi="宋体" w:cs="宋体"/>
+          <w:kern w:val="0"/>
+          <w:sz w:val="24"/>
+          <w:szCs w:val="24"/>
+        </w:rPr>
+        <w:t xml:space="preserve">* </w:t>
+      </w:r>
+      <w:proofErr w:type="spellStart"/>
+      <w:proofErr w:type="gramStart"/>
+      <w:r>
+        <w:rPr>
+          <w:rFonts w:ascii="宋体" w:eastAsia="宋体" w:hAnsi="宋体" w:cs="宋体"/>
+          <w:kern w:val="0"/>
+          <w:sz w:val="24"/>
+          <w:szCs w:val="24"/>
+        </w:rPr>
+        <w:t>dev</w:t>
+      </w:r>
+      <w:proofErr w:type="spellEnd"/>
+      <w:proofErr w:type="gramEnd"/>
+    </w:p>
+    <w:p>
+      <w:pPr>
+        <w:widowControl/>
+        <w:tabs>
+          <w:tab w:val="left" w:pos="916"/>
+          <w:tab w:val="left" w:pos="1832"/>
+          <w:tab w:val="left" w:pos="2748"/>
+          <w:tab w:val="left" w:pos="3664"/>
+          <w:tab w:val="left" w:pos="4580"/>
+          <w:tab w:val="left" w:pos="5496"/>
+          <w:tab w:val="left" w:pos="6412"/>
+          <w:tab w:val="left" w:pos="7328"/>
+          <w:tab w:val="left" w:pos="8244"/>
+          <w:tab w:val="left" w:pos="9160"/>
+          <w:tab w:val="left" w:pos="10076"/>
+          <w:tab w:val="left" w:pos="10992"/>
+          <w:tab w:val="left" w:pos="11908"/>
+          <w:tab w:val="left" w:pos="12824"/>
+          <w:tab w:val="left" w:pos="13740"/>
+          <w:tab w:val="left" w:pos="14656"/>
+        </w:tabs>
+        <w:jc w:val="left"/>
+        <w:rPr>
+          <w:rFonts w:ascii="宋体" w:eastAsia="宋体" w:hAnsi="宋体" w:cs="宋体"/>
+          <w:kern w:val="0"/>
+          <w:sz w:val="24"/>
+          <w:szCs w:val="24"/>
+        </w:rPr>
+      </w:pPr>
+      <w:r>
+        <w:rPr>
+          <w:rFonts w:ascii="宋体" w:eastAsia="宋体" w:hAnsi="宋体" w:cs="宋体"/>
+          <w:kern w:val="0"/>
+          <w:sz w:val="24"/>
+          <w:szCs w:val="24"/>
+        </w:rPr>
+        <w:t xml:space="preserve">  </w:t>
+      </w:r>
+      <w:proofErr w:type="gramStart"/>
+      <w:r>
+        <w:rPr>
+          <w:rFonts w:ascii="宋体" w:eastAsia="宋体" w:hAnsi="宋体" w:cs="宋体"/>
+          <w:kern w:val="0"/>
+          <w:sz w:val="24"/>
+          <w:szCs w:val="24"/>
+        </w:rPr>
+        <w:t>master</w:t>
+      </w:r>
+      <w:proofErr w:type="gramEnd"/>
+    </w:p>
+    <w:p>
+      <w:pPr>
+        <w:widowControl/>
+        <w:spacing w:before="100" w:beforeAutospacing="1" w:after="100" w:afterAutospacing="1"/>
+        <w:jc w:val="left"/>
+        <w:rPr>
+          <w:rFonts w:ascii="宋体" w:eastAsia="宋体" w:hAnsi="宋体" w:cs="宋体"/>
+          <w:kern w:val="0"/>
+          <w:sz w:val="24"/>
+          <w:szCs w:val="24"/>
+        </w:rPr>
+      </w:pPr>
+      <w:proofErr w:type="spellStart"/>
+      <w:r>
+        <w:rPr>
+          <w:rFonts w:ascii="宋体" w:eastAsia="宋体" w:hAnsi="宋体" w:cs="宋体"/>
+          <w:kern w:val="0"/>
+          <w:sz w:val="24"/>
+          <w:szCs w:val="24"/>
+        </w:rPr>
+        <w:t>git</w:t>
+      </w:r>
+      <w:proofErr w:type="spellEnd"/>
+      <w:r>
+        <w:rPr>
+          <w:rFonts w:ascii="宋体" w:eastAsia="宋体" w:hAnsi="宋体" w:cs="宋体"/>
+          <w:kern w:val="0"/>
+          <w:sz w:val="24"/>
+          <w:szCs w:val="24"/>
+        </w:rPr>
+        <w:t xml:space="preserve"> branch命令会列出所有分支，当前分支前面会标一个*号。</w:t>
+      </w:r>
+    </w:p>
+    <w:p>
+      <w:pPr>
+        <w:widowControl/>
+        <w:spacing w:before="100" w:beforeAutospacing="1" w:after="100" w:afterAutospacing="1"/>
+        <w:jc w:val="left"/>
+        <w:rPr>
+          <w:rFonts w:ascii="宋体" w:eastAsia="宋体" w:hAnsi="宋体" w:cs="宋体"/>
+          <w:kern w:val="0"/>
+          <w:sz w:val="24"/>
+          <w:szCs w:val="24"/>
+        </w:rPr>
+      </w:pPr>
+      <w:r>
+        <w:rPr>
+          <w:rFonts w:ascii="宋体" w:eastAsia="宋体" w:hAnsi="宋体" w:cs="宋体"/>
+          <w:kern w:val="0"/>
+          <w:sz w:val="24"/>
+          <w:szCs w:val="24"/>
+        </w:rPr>
+        <w:t>然后，我们就可以在</w:t>
+      </w:r>
+      <w:proofErr w:type="spellStart"/>
+      <w:r>
+        <w:rPr>
+          <w:rFonts w:ascii="宋体" w:eastAsia="宋体" w:hAnsi="宋体" w:cs="宋体"/>
+          <w:kern w:val="0"/>
+          <w:sz w:val="24"/>
+          <w:szCs w:val="24"/>
+        </w:rPr>
+        <w:t>dev</w:t>
+      </w:r>
+      <w:proofErr w:type="spellEnd"/>
+      <w:r>
+        <w:rPr>
+          <w:rFonts w:ascii="宋体" w:eastAsia="宋体" w:hAnsi="宋体" w:cs="宋体"/>
+          <w:kern w:val="0"/>
+          <w:sz w:val="24"/>
+          <w:szCs w:val="24"/>
+        </w:rPr>
+        <w:t>分支上正常提交，比如对readme.txt做个修改，加上一行：</w:t>
+      </w:r>
+    </w:p>
+    <w:p>
+      <w:pPr>
+        <w:widowControl/>
+        <w:tabs>
+          <w:tab w:val="left" w:pos="916"/>
+          <w:tab w:val="left" w:pos="1832"/>
+          <w:tab w:val="left" w:pos="2748"/>
+          <w:tab w:val="left" w:pos="3664"/>
+          <w:tab w:val="left" w:pos="4580"/>
+          <w:tab w:val="left" w:pos="5496"/>
+          <w:tab w:val="left" w:pos="6412"/>
+          <w:tab w:val="left" w:pos="7328"/>
+          <w:tab w:val="left" w:pos="8244"/>
+          <w:tab w:val="left" w:pos="9160"/>
+          <w:tab w:val="left" w:pos="10076"/>
+          <w:tab w:val="left" w:pos="10992"/>
+          <w:tab w:val="left" w:pos="11908"/>
+          <w:tab w:val="left" w:pos="12824"/>
+          <w:tab w:val="left" w:pos="13740"/>
+          <w:tab w:val="left" w:pos="14656"/>
+        </w:tabs>
+        <w:jc w:val="left"/>
+        <w:rPr>
+          <w:rFonts w:ascii="宋体" w:eastAsia="宋体" w:hAnsi="宋体" w:cs="宋体"/>
+          <w:kern w:val="0"/>
+          <w:sz w:val="24"/>
+          <w:szCs w:val="24"/>
+        </w:rPr>
+      </w:pPr>
+      <w:r>
+        <w:rPr>
+          <w:rFonts w:ascii="宋体" w:eastAsia="宋体" w:hAnsi="宋体" w:cs="宋体"/>
+          <w:kern w:val="0"/>
+          <w:sz w:val="24"/>
+          <w:szCs w:val="24"/>
+        </w:rPr>
+        <w:t>Creating a new branch is quick.</w:t>
+      </w:r>
+    </w:p>
+    <w:p>
+      <w:pPr>
+        <w:widowControl/>
+        <w:spacing w:before="100" w:beforeAutospacing="1" w:after="100" w:afterAutospacing="1"/>
+        <w:jc w:val="left"/>
+        <w:rPr>
+          <w:rFonts w:ascii="宋体" w:eastAsia="宋体" w:hAnsi="宋体" w:cs="宋体"/>
+          <w:kern w:val="0"/>
+          <w:sz w:val="24"/>
+          <w:szCs w:val="24"/>
+        </w:rPr>
+      </w:pPr>
+      <w:r>
+        <w:rPr>
+          <w:rFonts w:ascii="宋体" w:eastAsia="宋体" w:hAnsi="宋体" w:cs="宋体"/>
+          <w:kern w:val="0"/>
+          <w:sz w:val="24"/>
+          <w:szCs w:val="24"/>
+        </w:rPr>
+        <w:t>然后提交：</w:t>
+      </w:r>
+    </w:p>
+    <w:p>
+      <w:pPr>
+        <w:widowControl/>
+        <w:tabs>
+          <w:tab w:val="left" w:pos="916"/>
+          <w:tab w:val="left" w:pos="1832"/>
+          <w:tab w:val="left" w:pos="2748"/>
+          <w:tab w:val="left" w:pos="3664"/>
+          <w:tab w:val="left" w:pos="4580"/>
+          <w:tab w:val="left" w:pos="5496"/>
+          <w:tab w:val="left" w:pos="6412"/>
+          <w:tab w:val="left" w:pos="7328"/>
+          <w:tab w:val="left" w:pos="8244"/>
+          <w:tab w:val="left" w:pos="9160"/>
+          <w:tab w:val="left" w:pos="10076"/>
+          <w:tab w:val="left" w:pos="10992"/>
+          <w:tab w:val="left" w:pos="11908"/>
+          <w:tab w:val="left" w:pos="12824"/>
+          <w:tab w:val="left" w:pos="13740"/>
+          <w:tab w:val="left" w:pos="14656"/>
+        </w:tabs>
+        <w:jc w:val="left"/>
+        <w:rPr>
+          <w:rFonts w:ascii="宋体" w:eastAsia="宋体" w:hAnsi="宋体" w:cs="宋体"/>
+          <w:kern w:val="0"/>
+          <w:sz w:val="24"/>
+          <w:szCs w:val="24"/>
+        </w:rPr>
+      </w:pPr>
+      <w:r>
+        <w:rPr>
+          <w:rFonts w:ascii="宋体" w:eastAsia="宋体" w:hAnsi="宋体" w:cs="宋体"/>
+          <w:kern w:val="0"/>
+          <w:sz w:val="24"/>
+          <w:szCs w:val="24"/>
+        </w:rPr>
+        <w:t xml:space="preserve">$ </w:t>
+      </w:r>
+      <w:proofErr w:type="spellStart"/>
+      <w:proofErr w:type="gramStart"/>
+      <w:r>
+        <w:rPr>
+          <w:rFonts w:ascii="宋体" w:eastAsia="宋体" w:hAnsi="宋体" w:cs="宋体"/>
+          <w:kern w:val="0"/>
+          <w:sz w:val="24"/>
+          <w:szCs w:val="24"/>
+        </w:rPr>
+        <w:t>git</w:t>
+      </w:r>
+      <w:proofErr w:type="spellEnd"/>
+      <w:proofErr w:type="gramEnd"/>
+      <w:r>
+        <w:rPr>
+          <w:rFonts w:ascii="宋体" w:eastAsia="宋体" w:hAnsi="宋体" w:cs="宋体"/>
+          <w:kern w:val="0"/>
+          <w:sz w:val="24"/>
+          <w:szCs w:val="24"/>
+        </w:rPr>
+        <w:t xml:space="preserve"> add readme.txt </w:t>
+      </w:r>
+    </w:p>
+    <w:p>
+      <w:pPr>
+        <w:widowControl/>
+        <w:tabs>
+          <w:tab w:val="left" w:pos="916"/>
+          <w:tab w:val="left" w:pos="1832"/>
+          <w:tab w:val="left" w:pos="2748"/>
+          <w:tab w:val="left" w:pos="3664"/>
+          <w:tab w:val="left" w:pos="4580"/>
+          <w:tab w:val="left" w:pos="5496"/>
+          <w:tab w:val="left" w:pos="6412"/>
+          <w:tab w:val="left" w:pos="7328"/>
+          <w:tab w:val="left" w:pos="8244"/>
+          <w:tab w:val="left" w:pos="9160"/>
+          <w:tab w:val="left" w:pos="10076"/>
+          <w:tab w:val="left" w:pos="10992"/>
+          <w:tab w:val="left" w:pos="11908"/>
+          <w:tab w:val="left" w:pos="12824"/>
+          <w:tab w:val="left" w:pos="13740"/>
+          <w:tab w:val="left" w:pos="14656"/>
+        </w:tabs>
+        <w:jc w:val="left"/>
+        <w:rPr>
+          <w:rFonts w:ascii="宋体" w:eastAsia="宋体" w:hAnsi="宋体" w:cs="宋体"/>
+          <w:kern w:val="0"/>
+          <w:sz w:val="24"/>
+          <w:szCs w:val="24"/>
+        </w:rPr>
+      </w:pPr>
+      <w:r>
+        <w:rPr>
+          <w:rFonts w:ascii="宋体" w:eastAsia="宋体" w:hAnsi="宋体" w:cs="宋体"/>
+          <w:kern w:val="0"/>
+          <w:sz w:val="24"/>
+          <w:szCs w:val="24"/>
+        </w:rPr>
+        <w:t xml:space="preserve">$ </w:t>
+      </w:r>
+      <w:proofErr w:type="spellStart"/>
+      <w:proofErr w:type="gramStart"/>
+      <w:r>
+        <w:rPr>
+          <w:rFonts w:ascii="宋体" w:eastAsia="宋体" w:hAnsi="宋体" w:cs="宋体"/>
+          <w:kern w:val="0"/>
+          <w:sz w:val="24"/>
+          <w:szCs w:val="24"/>
+        </w:rPr>
+        <w:t>git</w:t>
+      </w:r>
+      <w:proofErr w:type="spellEnd"/>
+      <w:proofErr w:type="gramEnd"/>
+      <w:r>
+        <w:rPr>
+          <w:rFonts w:ascii="宋体" w:eastAsia="宋体" w:hAnsi="宋体" w:cs="宋体"/>
+          <w:kern w:val="0"/>
+          <w:sz w:val="24"/>
+          <w:szCs w:val="24"/>
+        </w:rPr>
+        <w:t xml:space="preserve"> commit -m "branch test"</w:t>
+      </w:r>
+    </w:p>
+    <w:p>
+      <w:pPr>
+        <w:widowControl/>
+        <w:tabs>
+          <w:tab w:val="left" w:pos="916"/>
+          <w:tab w:val="left" w:pos="1832"/>
+          <w:tab w:val="left" w:pos="2748"/>
+          <w:tab w:val="left" w:pos="3664"/>
+          <w:tab w:val="left" w:pos="4580"/>
+          <w:tab w:val="left" w:pos="5496"/>
+          <w:tab w:val="left" w:pos="6412"/>
+          <w:tab w:val="left" w:pos="7328"/>
+          <w:tab w:val="left" w:pos="8244"/>
+          <w:tab w:val="left" w:pos="9160"/>
+          <w:tab w:val="left" w:pos="10076"/>
+          <w:tab w:val="left" w:pos="10992"/>
+          <w:tab w:val="left" w:pos="11908"/>
+          <w:tab w:val="left" w:pos="12824"/>
+          <w:tab w:val="left" w:pos="13740"/>
+          <w:tab w:val="left" w:pos="14656"/>
+        </w:tabs>
+        <w:jc w:val="left"/>
+        <w:rPr>
+          <w:rFonts w:ascii="宋体" w:eastAsia="宋体" w:hAnsi="宋体" w:cs="宋体"/>
+          <w:kern w:val="0"/>
+          <w:sz w:val="24"/>
+          <w:szCs w:val="24"/>
+        </w:rPr>
+      </w:pPr>
+      <w:r>
+        <w:rPr>
+          <w:rFonts w:ascii="宋体" w:eastAsia="宋体" w:hAnsi="宋体" w:cs="宋体"/>
+          <w:kern w:val="0"/>
+          <w:sz w:val="24"/>
+          <w:szCs w:val="24"/>
+        </w:rPr>
+        <w:t>[</w:t>
+      </w:r>
+      <w:proofErr w:type="spellStart"/>
+      <w:proofErr w:type="gramStart"/>
+      <w:r>
+        <w:rPr>
+          <w:rFonts w:ascii="宋体" w:eastAsia="宋体" w:hAnsi="宋体" w:cs="宋体"/>
+          <w:kern w:val="0"/>
+          <w:sz w:val="24"/>
+          <w:szCs w:val="24"/>
+        </w:rPr>
+        <w:t>dev</w:t>
+      </w:r>
+      <w:proofErr w:type="spellEnd"/>
+      <w:proofErr w:type="gramEnd"/>
+      <w:r>
+        <w:rPr>
+          <w:rFonts w:ascii="宋体" w:eastAsia="宋体" w:hAnsi="宋体" w:cs="宋体"/>
+          <w:kern w:val="0"/>
+          <w:sz w:val="24"/>
+          <w:szCs w:val="24"/>
+        </w:rPr>
+        <w:t xml:space="preserve"> b17d20e] branch test</w:t>
+      </w:r>
+    </w:p>
+    <w:p>
+      <w:pPr>
+        <w:widowControl/>
+        <w:tabs>
+          <w:tab w:val="left" w:pos="916"/>
+          <w:tab w:val="left" w:pos="1832"/>
+          <w:tab w:val="left" w:pos="2748"/>
+          <w:tab w:val="left" w:pos="3664"/>
+          <w:tab w:val="left" w:pos="4580"/>
+          <w:tab w:val="left" w:pos="5496"/>
+          <w:tab w:val="left" w:pos="6412"/>
+          <w:tab w:val="left" w:pos="7328"/>
+          <w:tab w:val="left" w:pos="8244"/>
+          <w:tab w:val="left" w:pos="9160"/>
+          <w:tab w:val="left" w:pos="10076"/>
+          <w:tab w:val="left" w:pos="10992"/>
+          <w:tab w:val="left" w:pos="11908"/>
+          <w:tab w:val="left" w:pos="12824"/>
+          <w:tab w:val="left" w:pos="13740"/>
+          <w:tab w:val="left" w:pos="14656"/>
+        </w:tabs>
+        <w:jc w:val="left"/>
+        <w:rPr>
+          <w:rFonts w:ascii="宋体" w:eastAsia="宋体" w:hAnsi="宋体" w:cs="宋体"/>
+          <w:kern w:val="0"/>
+          <w:sz w:val="24"/>
+          <w:szCs w:val="24"/>
+        </w:rPr>
+      </w:pPr>
+      <w:r>
+        <w:rPr>
+          <w:rFonts w:ascii="宋体" w:eastAsia="宋体" w:hAnsi="宋体" w:cs="宋体"/>
+          <w:kern w:val="0"/>
+          <w:sz w:val="24"/>
+          <w:szCs w:val="24"/>
+        </w:rPr>
+        <w:t xml:space="preserve"> 1 file changed, 1 </w:t>
+      </w:r>
+      <w:proofErr w:type="gramStart"/>
+      <w:r>
+        <w:rPr>
+          <w:rFonts w:ascii="宋体" w:eastAsia="宋体" w:hAnsi="宋体" w:cs="宋体"/>
+          <w:kern w:val="0"/>
+          <w:sz w:val="24"/>
+          <w:szCs w:val="24"/>
+        </w:rPr>
+        <w:t>insertion(</w:t>
+      </w:r>
+      <w:proofErr w:type="gramEnd"/>
+      <w:r>
+        <w:rPr>
+          <w:rFonts w:ascii="宋体" w:eastAsia="宋体" w:hAnsi="宋体" w:cs="宋体"/>
+          <w:kern w:val="0"/>
+          <w:sz w:val="24"/>
+          <w:szCs w:val="24"/>
+        </w:rPr>
+        <w:t>+)</w:t>
+      </w:r>
+    </w:p>
+    <w:p>
+      <w:pPr>
+        <w:widowControl/>
+        <w:spacing w:before="100" w:beforeAutospacing="1" w:after="100" w:afterAutospacing="1"/>
+        <w:jc w:val="left"/>
+        <w:rPr>
+          <w:rFonts w:ascii="宋体" w:eastAsia="宋体" w:hAnsi="宋体" w:cs="宋体"/>
+          <w:kern w:val="0"/>
+          <w:sz w:val="24"/>
+          <w:szCs w:val="24"/>
+        </w:rPr>
+      </w:pPr>
+      <w:r>
+        <w:rPr>
+          <w:rFonts w:ascii="宋体" w:eastAsia="宋体" w:hAnsi="宋体" w:cs="宋体"/>
+          <w:kern w:val="0"/>
+          <w:sz w:val="24"/>
+          <w:szCs w:val="24"/>
+        </w:rPr>
+        <w:t>现在，</w:t>
+      </w:r>
+      <w:proofErr w:type="spellStart"/>
+      <w:r>
+        <w:rPr>
+          <w:rFonts w:ascii="宋体" w:eastAsia="宋体" w:hAnsi="宋体" w:cs="宋体"/>
+          <w:kern w:val="0"/>
+          <w:sz w:val="24"/>
+          <w:szCs w:val="24"/>
+        </w:rPr>
+        <w:t>dev</w:t>
+      </w:r>
+      <w:proofErr w:type="spellEnd"/>
+      <w:r>
+        <w:rPr>
+          <w:rFonts w:ascii="宋体" w:eastAsia="宋体" w:hAnsi="宋体" w:cs="宋体"/>
+          <w:kern w:val="0"/>
+          <w:sz w:val="24"/>
+          <w:szCs w:val="24"/>
+        </w:rPr>
+        <w:t>分支的工作完成，我们就可以</w:t>
+      </w:r>
+      <w:r>
+        <w:rPr>
+          <w:rFonts w:ascii="宋体" w:eastAsia="宋体" w:hAnsi="宋体" w:cs="宋体"/>
+          <w:color w:val="00B0F0"/>
+          <w:kern w:val="0"/>
+          <w:sz w:val="24"/>
+          <w:szCs w:val="24"/>
+        </w:rPr>
+        <w:t>切换回master分支</w:t>
+      </w:r>
+      <w:r>
+        <w:rPr>
+          <w:rFonts w:ascii="宋体" w:eastAsia="宋体" w:hAnsi="宋体" w:cs="宋体"/>
+          <w:kern w:val="0"/>
+          <w:sz w:val="24"/>
+          <w:szCs w:val="24"/>
+        </w:rPr>
+        <w:t>：</w:t>
+      </w:r>
+    </w:p>
+    <w:p>
+      <w:pPr>
+        <w:widowControl/>
+        <w:tabs>
+          <w:tab w:val="left" w:pos="916"/>
+          <w:tab w:val="left" w:pos="1832"/>
+          <w:tab w:val="left" w:pos="2748"/>
+          <w:tab w:val="left" w:pos="3664"/>
+          <w:tab w:val="left" w:pos="4580"/>
+          <w:tab w:val="left" w:pos="5496"/>
+          <w:tab w:val="left" w:pos="6412"/>
+          <w:tab w:val="left" w:pos="7328"/>
+          <w:tab w:val="left" w:pos="8244"/>
+          <w:tab w:val="left" w:pos="9160"/>
+          <w:tab w:val="left" w:pos="10076"/>
+          <w:tab w:val="left" w:pos="10992"/>
+          <w:tab w:val="left" w:pos="11908"/>
+          <w:tab w:val="left" w:pos="12824"/>
+          <w:tab w:val="left" w:pos="13740"/>
+          <w:tab w:val="left" w:pos="14656"/>
+        </w:tabs>
+        <w:jc w:val="left"/>
+        <w:rPr>
+          <w:rFonts w:ascii="宋体" w:eastAsia="宋体" w:hAnsi="宋体" w:cs="宋体"/>
+          <w:color w:val="00B0F0"/>
+          <w:kern w:val="0"/>
+          <w:sz w:val="24"/>
+          <w:szCs w:val="24"/>
+        </w:rPr>
+      </w:pPr>
+      <w:r>
+        <w:rPr>
+          <w:rFonts w:ascii="宋体" w:eastAsia="宋体" w:hAnsi="宋体" w:cs="宋体"/>
+          <w:color w:val="00B0F0"/>
+          <w:kern w:val="0"/>
+          <w:sz w:val="24"/>
+          <w:szCs w:val="24"/>
+        </w:rPr>
+        <w:t xml:space="preserve">$ </w:t>
+      </w:r>
+      <w:proofErr w:type="spellStart"/>
+      <w:proofErr w:type="gramStart"/>
+      <w:r>
+        <w:rPr>
+          <w:rFonts w:ascii="宋体" w:eastAsia="宋体" w:hAnsi="宋体" w:cs="宋体"/>
+          <w:color w:val="00B0F0"/>
+          <w:kern w:val="0"/>
+          <w:sz w:val="24"/>
+          <w:szCs w:val="24"/>
+        </w:rPr>
+        <w:t>git</w:t>
+      </w:r>
+      <w:proofErr w:type="spellEnd"/>
+      <w:proofErr w:type="gramEnd"/>
+      <w:r>
+        <w:rPr>
+          <w:rFonts w:ascii="宋体" w:eastAsia="宋体" w:hAnsi="宋体" w:cs="宋体"/>
+          <w:color w:val="00B0F0"/>
+          <w:kern w:val="0"/>
+          <w:sz w:val="24"/>
+          <w:szCs w:val="24"/>
+        </w:rPr>
+        <w:t xml:space="preserve"> checkout master</w:t>
+      </w:r>
+    </w:p>
+    <w:p>
+      <w:pPr>
+        <w:widowControl/>
+        <w:tabs>
+          <w:tab w:val="left" w:pos="916"/>
+          <w:tab w:val="left" w:pos="1832"/>
+          <w:tab w:val="left" w:pos="2748"/>
+          <w:tab w:val="left" w:pos="3664"/>
+          <w:tab w:val="left" w:pos="4580"/>
+          <w:tab w:val="left" w:pos="5496"/>
+          <w:tab w:val="left" w:pos="6412"/>
+          <w:tab w:val="left" w:pos="7328"/>
+          <w:tab w:val="left" w:pos="8244"/>
+          <w:tab w:val="left" w:pos="9160"/>
+          <w:tab w:val="left" w:pos="10076"/>
+          <w:tab w:val="left" w:pos="10992"/>
+          <w:tab w:val="left" w:pos="11908"/>
+          <w:tab w:val="left" w:pos="12824"/>
+          <w:tab w:val="left" w:pos="13740"/>
+          <w:tab w:val="left" w:pos="14656"/>
+        </w:tabs>
+        <w:jc w:val="left"/>
+        <w:rPr>
+          <w:rFonts w:ascii="宋体" w:eastAsia="宋体" w:hAnsi="宋体" w:cs="宋体"/>
+          <w:kern w:val="0"/>
+          <w:sz w:val="24"/>
+          <w:szCs w:val="24"/>
+        </w:rPr>
+      </w:pPr>
+      <w:r>
+        <w:rPr>
+          <w:rFonts w:ascii="宋体" w:eastAsia="宋体" w:hAnsi="宋体" w:cs="宋体"/>
+          <w:kern w:val="0"/>
+          <w:sz w:val="24"/>
+          <w:szCs w:val="24"/>
+        </w:rPr>
+        <w:t>Switched to branch 'master'</w:t>
+      </w:r>
+    </w:p>
+    <w:p>
+      <w:pPr>
+        <w:widowControl/>
+        <w:spacing w:before="100" w:beforeAutospacing="1" w:after="100" w:afterAutospacing="1"/>
+        <w:jc w:val="left"/>
+        <w:rPr>
+          <w:rFonts w:ascii="宋体" w:eastAsia="宋体" w:hAnsi="宋体" w:cs="宋体"/>
+          <w:kern w:val="0"/>
+          <w:sz w:val="24"/>
+          <w:szCs w:val="24"/>
+        </w:rPr>
+      </w:pPr>
+      <w:r>
+        <w:rPr>
+          <w:rFonts w:ascii="宋体" w:eastAsia="宋体" w:hAnsi="宋体" w:cs="宋体"/>
+          <w:kern w:val="0"/>
+          <w:sz w:val="24"/>
+          <w:szCs w:val="24"/>
+        </w:rPr>
+        <w:t>切换回master分支后，再查看一个readme.txt文件，刚才添加的内容不见了！因为那个提交是在</w:t>
+      </w:r>
+      <w:proofErr w:type="spellStart"/>
+      <w:r>
+        <w:rPr>
+          <w:rFonts w:ascii="宋体" w:eastAsia="宋体" w:hAnsi="宋体" w:cs="宋体"/>
+          <w:kern w:val="0"/>
+          <w:sz w:val="24"/>
+          <w:szCs w:val="24"/>
+        </w:rPr>
+        <w:t>dev</w:t>
+      </w:r>
+      <w:proofErr w:type="spellEnd"/>
+      <w:r>
+        <w:rPr>
+          <w:rFonts w:ascii="宋体" w:eastAsia="宋体" w:hAnsi="宋体" w:cs="宋体"/>
+          <w:kern w:val="0"/>
+          <w:sz w:val="24"/>
+          <w:szCs w:val="24"/>
+        </w:rPr>
+        <w:t>分支上，而master分支此刻的提交点并没有变：</w:t>
+      </w:r>
+    </w:p>
+    <w:p>
+      <w:pPr>
+        <w:widowControl/>
+        <w:spacing w:before="100" w:beforeAutospacing="1" w:after="100" w:afterAutospacing="1"/>
+        <w:jc w:val="left"/>
+        <w:rPr>
+          <w:rFonts w:ascii="宋体" w:eastAsia="宋体" w:hAnsi="宋体" w:cs="宋体"/>
+          <w:kern w:val="0"/>
+          <w:sz w:val="24"/>
+          <w:szCs w:val="24"/>
+        </w:rPr>
+      </w:pPr>
+      <w:r>
+        <w:rPr>
+          <w:rFonts w:ascii="宋体" w:eastAsia="宋体" w:hAnsi="宋体" w:cs="宋体"/>
+          <w:noProof/>
+          <w:kern w:val="0"/>
+          <w:sz w:val="24"/>
+          <w:szCs w:val="24"/>
+        </w:rPr>
+        <w:lastRenderedPageBreak/>
+        <w:drawing>
+          <wp:inline distT="0" distB="0" distL="0" distR="0">
+            <wp:extent cx="3987800" cy="2116455"/>
+            <wp:effectExtent l="0" t="0" r="0" b="0"/>
+            <wp:docPr id="6" name="图片 6" descr="git-br-on-master"/>
+            <wp:cNvGraphicFramePr>
+              <a:graphicFrameLocks xmlns:a="http://schemas.openxmlformats.org/drawingml/2006/main" noChangeAspect="1"/>
+            </wp:cNvGraphicFramePr>
+            <a:graphic xmlns:a="http://schemas.openxmlformats.org/drawingml/2006/main">
+              <a:graphicData uri="http://schemas.openxmlformats.org/drawingml/2006/picture">
+                <pic:pic xmlns:pic="http://schemas.openxmlformats.org/drawingml/2006/picture">
+                  <pic:nvPicPr>
+                    <pic:cNvPr id="0" name="Picture 9" descr="git-br-on-master"/>
+                    <pic:cNvPicPr>
+                      <a:picLocks noChangeAspect="1" noChangeArrowheads="1"/>
+                    </pic:cNvPicPr>
+                  </pic:nvPicPr>
+                  <pic:blipFill>
+                    <a:blip r:embed="rId12">
+                      <a:extLst>
+                        <a:ext uri="{28A0092B-C50C-407E-A947-70E740481C1C}">
+                          <a14:useLocalDpi xmlns:a14="http://schemas.microsoft.com/office/drawing/2010/main" val="0"/>
+                        </a:ext>
+                      </a:extLst>
+                    </a:blip>
+                    <a:srcRect/>
+                    <a:stretch>
+                      <a:fillRect/>
+                    </a:stretch>
+                  </pic:blipFill>
+                  <pic:spPr bwMode="auto">
+                    <a:xfrm>
+                      <a:off x="0" y="0"/>
+                      <a:ext cx="3987800" cy="2116455"/>
+                    </a:xfrm>
+                    <a:prstGeom prst="rect">
+                      <a:avLst/>
+                    </a:prstGeom>
+                    <a:noFill/>
+                    <a:ln>
+                      <a:noFill/>
+                    </a:ln>
+                  </pic:spPr>
+                </pic:pic>
+              </a:graphicData>
+            </a:graphic>
+          </wp:inline>
+        </w:drawing>
+      </w:r>
+    </w:p>
+    <w:p>
+      <w:pPr>
+        <w:widowControl/>
+        <w:spacing w:before="100" w:beforeAutospacing="1" w:after="100" w:afterAutospacing="1"/>
+        <w:jc w:val="left"/>
+        <w:rPr>
+          <w:rFonts w:ascii="宋体" w:eastAsia="宋体" w:hAnsi="宋体" w:cs="宋体"/>
+          <w:kern w:val="0"/>
+          <w:sz w:val="24"/>
+          <w:szCs w:val="24"/>
+        </w:rPr>
+      </w:pPr>
+      <w:r>
+        <w:rPr>
+          <w:rFonts w:ascii="宋体" w:eastAsia="宋体" w:hAnsi="宋体" w:cs="宋体"/>
+          <w:kern w:val="0"/>
+          <w:sz w:val="24"/>
+          <w:szCs w:val="24"/>
+        </w:rPr>
+        <w:t>现在，我们把</w:t>
+      </w:r>
+      <w:proofErr w:type="spellStart"/>
+      <w:r>
+        <w:rPr>
+          <w:rFonts w:ascii="宋体" w:eastAsia="宋体" w:hAnsi="宋体" w:cs="宋体"/>
+          <w:kern w:val="0"/>
+          <w:sz w:val="24"/>
+          <w:szCs w:val="24"/>
+        </w:rPr>
+        <w:t>dev</w:t>
+      </w:r>
+      <w:proofErr w:type="spellEnd"/>
+      <w:r>
+        <w:rPr>
+          <w:rFonts w:ascii="宋体" w:eastAsia="宋体" w:hAnsi="宋体" w:cs="宋体"/>
+          <w:kern w:val="0"/>
+          <w:sz w:val="24"/>
+          <w:szCs w:val="24"/>
+        </w:rPr>
+        <w:t>分支的工作成果</w:t>
+      </w:r>
+      <w:r>
+        <w:rPr>
+          <w:rFonts w:ascii="宋体" w:eastAsia="宋体" w:hAnsi="宋体" w:cs="宋体"/>
+          <w:color w:val="00B0F0"/>
+          <w:kern w:val="0"/>
+          <w:sz w:val="24"/>
+          <w:szCs w:val="24"/>
+        </w:rPr>
+        <w:t>合并到master分支</w:t>
+      </w:r>
+      <w:r>
+        <w:rPr>
+          <w:rFonts w:ascii="宋体" w:eastAsia="宋体" w:hAnsi="宋体" w:cs="宋体"/>
+          <w:kern w:val="0"/>
+          <w:sz w:val="24"/>
+          <w:szCs w:val="24"/>
+        </w:rPr>
+        <w:t>上：</w:t>
+      </w:r>
+    </w:p>
+    <w:p>
+      <w:pPr>
+        <w:widowControl/>
+        <w:tabs>
+          <w:tab w:val="left" w:pos="916"/>
+          <w:tab w:val="left" w:pos="1832"/>
+          <w:tab w:val="left" w:pos="2748"/>
+          <w:tab w:val="left" w:pos="3664"/>
+          <w:tab w:val="left" w:pos="4580"/>
+          <w:tab w:val="left" w:pos="5496"/>
+          <w:tab w:val="left" w:pos="6412"/>
+          <w:tab w:val="left" w:pos="7328"/>
+          <w:tab w:val="left" w:pos="8244"/>
+          <w:tab w:val="left" w:pos="9160"/>
+          <w:tab w:val="left" w:pos="10076"/>
+          <w:tab w:val="left" w:pos="10992"/>
+          <w:tab w:val="left" w:pos="11908"/>
+          <w:tab w:val="left" w:pos="12824"/>
+          <w:tab w:val="left" w:pos="13740"/>
+          <w:tab w:val="left" w:pos="14656"/>
+        </w:tabs>
+        <w:jc w:val="left"/>
+        <w:rPr>
+          <w:rFonts w:ascii="宋体" w:eastAsia="宋体" w:hAnsi="宋体" w:cs="宋体"/>
+          <w:color w:val="00B0F0"/>
+          <w:kern w:val="0"/>
+          <w:sz w:val="24"/>
+          <w:szCs w:val="24"/>
+        </w:rPr>
+      </w:pPr>
+      <w:r>
+        <w:rPr>
+          <w:rFonts w:ascii="宋体" w:eastAsia="宋体" w:hAnsi="宋体" w:cs="宋体"/>
+          <w:color w:val="00B0F0"/>
+          <w:kern w:val="0"/>
+          <w:sz w:val="24"/>
+          <w:szCs w:val="24"/>
+        </w:rPr>
+        <w:t xml:space="preserve">$ </w:t>
+      </w:r>
+      <w:proofErr w:type="spellStart"/>
+      <w:proofErr w:type="gramStart"/>
+      <w:r>
+        <w:rPr>
+          <w:rFonts w:ascii="宋体" w:eastAsia="宋体" w:hAnsi="宋体" w:cs="宋体"/>
+          <w:color w:val="00B0F0"/>
+          <w:kern w:val="0"/>
+          <w:sz w:val="24"/>
+          <w:szCs w:val="24"/>
+        </w:rPr>
+        <w:t>git</w:t>
+      </w:r>
+      <w:proofErr w:type="spellEnd"/>
+      <w:proofErr w:type="gramEnd"/>
+      <w:r>
+        <w:rPr>
+          <w:rFonts w:ascii="宋体" w:eastAsia="宋体" w:hAnsi="宋体" w:cs="宋体"/>
+          <w:color w:val="00B0F0"/>
+          <w:kern w:val="0"/>
+          <w:sz w:val="24"/>
+          <w:szCs w:val="24"/>
+        </w:rPr>
+        <w:t xml:space="preserve"> merge </w:t>
+      </w:r>
+      <w:proofErr w:type="spellStart"/>
+      <w:r>
+        <w:rPr>
+          <w:rFonts w:ascii="宋体" w:eastAsia="宋体" w:hAnsi="宋体" w:cs="宋体"/>
+          <w:color w:val="00B0F0"/>
+          <w:kern w:val="0"/>
+          <w:sz w:val="24"/>
+          <w:szCs w:val="24"/>
+        </w:rPr>
+        <w:t>dev</w:t>
+      </w:r>
+      <w:proofErr w:type="spellEnd"/>
+    </w:p>
+    <w:p>
+      <w:pPr>
+        <w:widowControl/>
+        <w:tabs>
+          <w:tab w:val="left" w:pos="916"/>
+          <w:tab w:val="left" w:pos="1832"/>
+          <w:tab w:val="left" w:pos="2748"/>
+          <w:tab w:val="left" w:pos="3664"/>
+          <w:tab w:val="left" w:pos="4580"/>
+          <w:tab w:val="left" w:pos="5496"/>
+          <w:tab w:val="left" w:pos="6412"/>
+          <w:tab w:val="left" w:pos="7328"/>
+          <w:tab w:val="left" w:pos="8244"/>
+          <w:tab w:val="left" w:pos="9160"/>
+          <w:tab w:val="left" w:pos="10076"/>
+          <w:tab w:val="left" w:pos="10992"/>
+          <w:tab w:val="left" w:pos="11908"/>
+          <w:tab w:val="left" w:pos="12824"/>
+          <w:tab w:val="left" w:pos="13740"/>
+          <w:tab w:val="left" w:pos="14656"/>
+        </w:tabs>
+        <w:jc w:val="left"/>
+        <w:rPr>
+          <w:rFonts w:ascii="宋体" w:eastAsia="宋体" w:hAnsi="宋体" w:cs="宋体"/>
+          <w:kern w:val="0"/>
+          <w:sz w:val="24"/>
+          <w:szCs w:val="24"/>
+        </w:rPr>
+      </w:pPr>
+      <w:r>
+        <w:rPr>
+          <w:rFonts w:ascii="宋体" w:eastAsia="宋体" w:hAnsi="宋体" w:cs="宋体"/>
+          <w:kern w:val="0"/>
+          <w:sz w:val="24"/>
+          <w:szCs w:val="24"/>
+        </w:rPr>
+        <w:t>Updating d46f35e</w:t>
+      </w:r>
+      <w:proofErr w:type="gramStart"/>
+      <w:r>
+        <w:rPr>
+          <w:rFonts w:ascii="宋体" w:eastAsia="宋体" w:hAnsi="宋体" w:cs="宋体"/>
+          <w:kern w:val="0"/>
+          <w:sz w:val="24"/>
+          <w:szCs w:val="24"/>
+        </w:rPr>
+        <w:t>..</w:t>
+      </w:r>
+      <w:proofErr w:type="gramEnd"/>
+      <w:r>
+        <w:rPr>
+          <w:rFonts w:ascii="宋体" w:eastAsia="宋体" w:hAnsi="宋体" w:cs="宋体"/>
+          <w:kern w:val="0"/>
+          <w:sz w:val="24"/>
+          <w:szCs w:val="24"/>
+        </w:rPr>
+        <w:t>b17d20e</w:t>
+      </w:r>
+    </w:p>
+    <w:p>
+      <w:pPr>
+        <w:widowControl/>
+        <w:tabs>
+          <w:tab w:val="left" w:pos="916"/>
+          <w:tab w:val="left" w:pos="1832"/>
+          <w:tab w:val="left" w:pos="2748"/>
+          <w:tab w:val="left" w:pos="3664"/>
+          <w:tab w:val="left" w:pos="4580"/>
+          <w:tab w:val="left" w:pos="5496"/>
+          <w:tab w:val="left" w:pos="6412"/>
+          <w:tab w:val="left" w:pos="7328"/>
+          <w:tab w:val="left" w:pos="8244"/>
+          <w:tab w:val="left" w:pos="9160"/>
+          <w:tab w:val="left" w:pos="10076"/>
+          <w:tab w:val="left" w:pos="10992"/>
+          <w:tab w:val="left" w:pos="11908"/>
+          <w:tab w:val="left" w:pos="12824"/>
+          <w:tab w:val="left" w:pos="13740"/>
+          <w:tab w:val="left" w:pos="14656"/>
+        </w:tabs>
+        <w:jc w:val="left"/>
+        <w:rPr>
+          <w:rFonts w:ascii="宋体" w:eastAsia="宋体" w:hAnsi="宋体" w:cs="宋体"/>
+          <w:kern w:val="0"/>
+          <w:sz w:val="24"/>
+          <w:szCs w:val="24"/>
+        </w:rPr>
+      </w:pPr>
+      <w:r>
+        <w:rPr>
+          <w:rFonts w:ascii="宋体" w:eastAsia="宋体" w:hAnsi="宋体" w:cs="宋体"/>
+          <w:kern w:val="0"/>
+          <w:sz w:val="24"/>
+          <w:szCs w:val="24"/>
+        </w:rPr>
+        <w:t>Fast-forward</w:t>
+      </w:r>
+    </w:p>
+    <w:p>
+      <w:pPr>
+        <w:widowControl/>
+        <w:tabs>
+          <w:tab w:val="left" w:pos="916"/>
+          <w:tab w:val="left" w:pos="1832"/>
+          <w:tab w:val="left" w:pos="2748"/>
+          <w:tab w:val="left" w:pos="3664"/>
+          <w:tab w:val="left" w:pos="4580"/>
+          <w:tab w:val="left" w:pos="5496"/>
+          <w:tab w:val="left" w:pos="6412"/>
+          <w:tab w:val="left" w:pos="7328"/>
+          <w:tab w:val="left" w:pos="8244"/>
+          <w:tab w:val="left" w:pos="9160"/>
+          <w:tab w:val="left" w:pos="10076"/>
+          <w:tab w:val="left" w:pos="10992"/>
+          <w:tab w:val="left" w:pos="11908"/>
+          <w:tab w:val="left" w:pos="12824"/>
+          <w:tab w:val="left" w:pos="13740"/>
+          <w:tab w:val="left" w:pos="14656"/>
+        </w:tabs>
+        <w:jc w:val="left"/>
+        <w:rPr>
+          <w:rFonts w:ascii="宋体" w:eastAsia="宋体" w:hAnsi="宋体" w:cs="宋体"/>
+          <w:kern w:val="0"/>
+          <w:sz w:val="24"/>
+          <w:szCs w:val="24"/>
+        </w:rPr>
+      </w:pPr>
+      <w:r>
+        <w:rPr>
+          <w:rFonts w:ascii="宋体" w:eastAsia="宋体" w:hAnsi="宋体" w:cs="宋体"/>
+          <w:kern w:val="0"/>
+          <w:sz w:val="24"/>
+          <w:szCs w:val="24"/>
+        </w:rPr>
+        <w:t xml:space="preserve"> readme.txt | 1 +</w:t>
+      </w:r>
+    </w:p>
+    <w:p>
+      <w:pPr>
+        <w:widowControl/>
+        <w:tabs>
+          <w:tab w:val="left" w:pos="916"/>
+          <w:tab w:val="left" w:pos="1832"/>
+          <w:tab w:val="left" w:pos="2748"/>
+          <w:tab w:val="left" w:pos="3664"/>
+          <w:tab w:val="left" w:pos="4580"/>
+          <w:tab w:val="left" w:pos="5496"/>
+          <w:tab w:val="left" w:pos="6412"/>
+          <w:tab w:val="left" w:pos="7328"/>
+          <w:tab w:val="left" w:pos="8244"/>
+          <w:tab w:val="left" w:pos="9160"/>
+          <w:tab w:val="left" w:pos="10076"/>
+          <w:tab w:val="left" w:pos="10992"/>
+          <w:tab w:val="left" w:pos="11908"/>
+          <w:tab w:val="left" w:pos="12824"/>
+          <w:tab w:val="left" w:pos="13740"/>
+          <w:tab w:val="left" w:pos="14656"/>
+        </w:tabs>
+        <w:jc w:val="left"/>
+        <w:rPr>
+          <w:rFonts w:ascii="宋体" w:eastAsia="宋体" w:hAnsi="宋体" w:cs="宋体"/>
+          <w:kern w:val="0"/>
+          <w:sz w:val="24"/>
+          <w:szCs w:val="24"/>
+        </w:rPr>
+      </w:pPr>
+      <w:r>
+        <w:rPr>
+          <w:rFonts w:ascii="宋体" w:eastAsia="宋体" w:hAnsi="宋体" w:cs="宋体"/>
+          <w:kern w:val="0"/>
+          <w:sz w:val="24"/>
+          <w:szCs w:val="24"/>
+        </w:rPr>
+        <w:t xml:space="preserve"> 1 file changed, 1 </w:t>
+      </w:r>
+      <w:proofErr w:type="gramStart"/>
+      <w:r>
+        <w:rPr>
+          <w:rFonts w:ascii="宋体" w:eastAsia="宋体" w:hAnsi="宋体" w:cs="宋体"/>
+          <w:kern w:val="0"/>
+          <w:sz w:val="24"/>
+          <w:szCs w:val="24"/>
+        </w:rPr>
+        <w:t>insertion(</w:t>
+      </w:r>
+      <w:proofErr w:type="gramEnd"/>
+      <w:r>
+        <w:rPr>
+          <w:rFonts w:ascii="宋体" w:eastAsia="宋体" w:hAnsi="宋体" w:cs="宋体"/>
+          <w:kern w:val="0"/>
+          <w:sz w:val="24"/>
+          <w:szCs w:val="24"/>
+        </w:rPr>
+        <w:t>+)</w:t>
+      </w:r>
+    </w:p>
+    <w:p>
+      <w:pPr>
+        <w:widowControl/>
+        <w:spacing w:before="100" w:beforeAutospacing="1" w:after="100" w:afterAutospacing="1"/>
+        <w:jc w:val="left"/>
+        <w:rPr>
+          <w:rFonts w:ascii="宋体" w:eastAsia="宋体" w:hAnsi="宋体" w:cs="宋体"/>
+          <w:kern w:val="0"/>
+          <w:sz w:val="24"/>
+          <w:szCs w:val="24"/>
+        </w:rPr>
+      </w:pPr>
+      <w:proofErr w:type="spellStart"/>
+      <w:r>
+        <w:rPr>
+          <w:rFonts w:ascii="宋体" w:eastAsia="宋体" w:hAnsi="宋体" w:cs="宋体"/>
+          <w:kern w:val="0"/>
+          <w:sz w:val="24"/>
+          <w:szCs w:val="24"/>
+        </w:rPr>
+        <w:t>git</w:t>
+      </w:r>
+      <w:proofErr w:type="spellEnd"/>
+      <w:r>
+        <w:rPr>
+          <w:rFonts w:ascii="宋体" w:eastAsia="宋体" w:hAnsi="宋体" w:cs="宋体"/>
+          <w:kern w:val="0"/>
+          <w:sz w:val="24"/>
+          <w:szCs w:val="24"/>
+        </w:rPr>
+        <w:t xml:space="preserve"> merge命令用于合并指定分支到当前分支。合并后，再查看readme.txt的内容，就可以看到，和</w:t>
+      </w:r>
+      <w:proofErr w:type="spellStart"/>
+      <w:r>
+        <w:rPr>
+          <w:rFonts w:ascii="宋体" w:eastAsia="宋体" w:hAnsi="宋体" w:cs="宋体"/>
+          <w:kern w:val="0"/>
+          <w:sz w:val="24"/>
+          <w:szCs w:val="24"/>
+        </w:rPr>
+        <w:t>dev</w:t>
+      </w:r>
+      <w:proofErr w:type="spellEnd"/>
+      <w:r>
+        <w:rPr>
+          <w:rFonts w:ascii="宋体" w:eastAsia="宋体" w:hAnsi="宋体" w:cs="宋体"/>
+          <w:kern w:val="0"/>
+          <w:sz w:val="24"/>
+          <w:szCs w:val="24"/>
+        </w:rPr>
+        <w:t>分支的最新提交是完全一样的。</w:t>
+      </w:r>
+    </w:p>
+    <w:p>
+      <w:pPr>
+        <w:widowControl/>
+        <w:spacing w:before="100" w:beforeAutospacing="1" w:after="100" w:afterAutospacing="1"/>
+        <w:jc w:val="left"/>
+        <w:rPr>
+          <w:rFonts w:ascii="宋体" w:eastAsia="宋体" w:hAnsi="宋体" w:cs="宋体"/>
+          <w:kern w:val="0"/>
+          <w:sz w:val="24"/>
+          <w:szCs w:val="24"/>
+        </w:rPr>
+      </w:pPr>
+      <w:r>
+        <w:rPr>
+          <w:rFonts w:ascii="宋体" w:eastAsia="宋体" w:hAnsi="宋体" w:cs="宋体"/>
+          <w:kern w:val="0"/>
+          <w:sz w:val="24"/>
+          <w:szCs w:val="24"/>
+        </w:rPr>
+        <w:t>注意到上面的Fast-forward信息，</w:t>
+      </w:r>
+      <w:proofErr w:type="spellStart"/>
+      <w:r>
+        <w:rPr>
+          <w:rFonts w:ascii="宋体" w:eastAsia="宋体" w:hAnsi="宋体" w:cs="宋体"/>
+          <w:kern w:val="0"/>
+          <w:sz w:val="24"/>
+          <w:szCs w:val="24"/>
+        </w:rPr>
+        <w:t>Git</w:t>
+      </w:r>
+      <w:proofErr w:type="spellEnd"/>
+      <w:r>
+        <w:rPr>
+          <w:rFonts w:ascii="宋体" w:eastAsia="宋体" w:hAnsi="宋体" w:cs="宋体"/>
+          <w:kern w:val="0"/>
+          <w:sz w:val="24"/>
+          <w:szCs w:val="24"/>
+        </w:rPr>
+        <w:t>告诉我们，这次合并是“快进模式”，也就是直接把master指向</w:t>
+      </w:r>
+      <w:proofErr w:type="spellStart"/>
+      <w:r>
+        <w:rPr>
+          <w:rFonts w:ascii="宋体" w:eastAsia="宋体" w:hAnsi="宋体" w:cs="宋体"/>
+          <w:kern w:val="0"/>
+          <w:sz w:val="24"/>
+          <w:szCs w:val="24"/>
+        </w:rPr>
+        <w:t>dev</w:t>
+      </w:r>
+      <w:proofErr w:type="spellEnd"/>
+      <w:r>
+        <w:rPr>
+          <w:rFonts w:ascii="宋体" w:eastAsia="宋体" w:hAnsi="宋体" w:cs="宋体"/>
+          <w:kern w:val="0"/>
+          <w:sz w:val="24"/>
+          <w:szCs w:val="24"/>
+        </w:rPr>
+        <w:t>的当前提交，所以合并速度非常快。</w:t>
+      </w:r>
+    </w:p>
+    <w:p>
+      <w:pPr>
+        <w:widowControl/>
+        <w:spacing w:before="100" w:beforeAutospacing="1" w:after="100" w:afterAutospacing="1"/>
+        <w:jc w:val="left"/>
+        <w:rPr>
+          <w:rFonts w:ascii="宋体" w:eastAsia="宋体" w:hAnsi="宋体" w:cs="宋体"/>
+          <w:kern w:val="0"/>
+          <w:sz w:val="24"/>
+          <w:szCs w:val="24"/>
+        </w:rPr>
+      </w:pPr>
+      <w:r>
+        <w:rPr>
+          <w:rFonts w:ascii="宋体" w:eastAsia="宋体" w:hAnsi="宋体" w:cs="宋体"/>
+          <w:kern w:val="0"/>
+          <w:sz w:val="24"/>
+          <w:szCs w:val="24"/>
+        </w:rPr>
+        <w:t>当然，也不是每次合并都能Fast-forward，我们后面会讲其他方式的合并。</w:t>
+      </w:r>
+    </w:p>
+    <w:p>
+      <w:pPr>
+        <w:widowControl/>
+        <w:spacing w:before="100" w:beforeAutospacing="1" w:after="100" w:afterAutospacing="1"/>
+        <w:jc w:val="left"/>
+        <w:rPr>
+          <w:rFonts w:ascii="宋体" w:eastAsia="宋体" w:hAnsi="宋体" w:cs="宋体"/>
+          <w:kern w:val="0"/>
+          <w:sz w:val="24"/>
+          <w:szCs w:val="24"/>
+        </w:rPr>
+      </w:pPr>
+      <w:r>
+        <w:rPr>
+          <w:rFonts w:ascii="宋体" w:eastAsia="宋体" w:hAnsi="宋体" w:cs="宋体"/>
+          <w:kern w:val="0"/>
+          <w:sz w:val="24"/>
+          <w:szCs w:val="24"/>
+        </w:rPr>
+        <w:t>合并完成后，就可以放心地</w:t>
+      </w:r>
+      <w:r>
+        <w:rPr>
+          <w:rFonts w:ascii="宋体" w:eastAsia="宋体" w:hAnsi="宋体" w:cs="宋体"/>
+          <w:color w:val="00B0F0"/>
+          <w:kern w:val="0"/>
+          <w:sz w:val="24"/>
+          <w:szCs w:val="24"/>
+        </w:rPr>
+        <w:t>删除</w:t>
+      </w:r>
+      <w:proofErr w:type="spellStart"/>
+      <w:r>
+        <w:rPr>
+          <w:rFonts w:ascii="宋体" w:eastAsia="宋体" w:hAnsi="宋体" w:cs="宋体"/>
+          <w:color w:val="00B0F0"/>
+          <w:kern w:val="0"/>
+          <w:sz w:val="24"/>
+          <w:szCs w:val="24"/>
+        </w:rPr>
+        <w:t>dev</w:t>
+      </w:r>
+      <w:proofErr w:type="spellEnd"/>
+      <w:r>
+        <w:rPr>
+          <w:rFonts w:ascii="宋体" w:eastAsia="宋体" w:hAnsi="宋体" w:cs="宋体"/>
+          <w:color w:val="00B0F0"/>
+          <w:kern w:val="0"/>
+          <w:sz w:val="24"/>
+          <w:szCs w:val="24"/>
+        </w:rPr>
+        <w:t>分支</w:t>
+      </w:r>
+      <w:r>
+        <w:rPr>
+          <w:rFonts w:ascii="宋体" w:eastAsia="宋体" w:hAnsi="宋体" w:cs="宋体"/>
+          <w:kern w:val="0"/>
+          <w:sz w:val="24"/>
+          <w:szCs w:val="24"/>
+        </w:rPr>
+        <w:t>了：</w:t>
+      </w:r>
+    </w:p>
+    <w:p>
+      <w:pPr>
+        <w:widowControl/>
+        <w:tabs>
+          <w:tab w:val="left" w:pos="916"/>
+          <w:tab w:val="left" w:pos="1832"/>
+          <w:tab w:val="left" w:pos="2748"/>
+          <w:tab w:val="left" w:pos="3664"/>
+          <w:tab w:val="left" w:pos="4580"/>
+          <w:tab w:val="left" w:pos="5496"/>
+          <w:tab w:val="left" w:pos="6412"/>
+          <w:tab w:val="left" w:pos="7328"/>
+          <w:tab w:val="left" w:pos="8244"/>
+          <w:tab w:val="left" w:pos="9160"/>
+          <w:tab w:val="left" w:pos="10076"/>
+          <w:tab w:val="left" w:pos="10992"/>
+          <w:tab w:val="left" w:pos="11908"/>
+          <w:tab w:val="left" w:pos="12824"/>
+          <w:tab w:val="left" w:pos="13740"/>
+          <w:tab w:val="left" w:pos="14656"/>
+        </w:tabs>
+        <w:jc w:val="left"/>
+        <w:rPr>
+          <w:rFonts w:ascii="宋体" w:eastAsia="宋体" w:hAnsi="宋体" w:cs="宋体"/>
+          <w:color w:val="00B0F0"/>
+          <w:kern w:val="0"/>
+          <w:sz w:val="24"/>
+          <w:szCs w:val="24"/>
+        </w:rPr>
+      </w:pPr>
+      <w:r>
+        <w:rPr>
+          <w:rFonts w:ascii="宋体" w:eastAsia="宋体" w:hAnsi="宋体" w:cs="宋体"/>
+          <w:color w:val="00B0F0"/>
+          <w:kern w:val="0"/>
+          <w:sz w:val="24"/>
+          <w:szCs w:val="24"/>
+        </w:rPr>
+        <w:t xml:space="preserve">$ </w:t>
+      </w:r>
+      <w:proofErr w:type="spellStart"/>
+      <w:proofErr w:type="gramStart"/>
+      <w:r>
+        <w:rPr>
+          <w:rFonts w:ascii="宋体" w:eastAsia="宋体" w:hAnsi="宋体" w:cs="宋体"/>
+          <w:color w:val="00B0F0"/>
+          <w:kern w:val="0"/>
+          <w:sz w:val="24"/>
+          <w:szCs w:val="24"/>
+        </w:rPr>
+        <w:t>git</w:t>
+      </w:r>
+      <w:proofErr w:type="spellEnd"/>
+      <w:proofErr w:type="gramEnd"/>
+      <w:r>
+        <w:rPr>
+          <w:rFonts w:ascii="宋体" w:eastAsia="宋体" w:hAnsi="宋体" w:cs="宋体"/>
+          <w:color w:val="00B0F0"/>
+          <w:kern w:val="0"/>
+          <w:sz w:val="24"/>
+          <w:szCs w:val="24"/>
+        </w:rPr>
+        <w:t xml:space="preserve"> branch -d </w:t>
+      </w:r>
+      <w:proofErr w:type="spellStart"/>
+      <w:r>
+        <w:rPr>
+          <w:rFonts w:ascii="宋体" w:eastAsia="宋体" w:hAnsi="宋体" w:cs="宋体"/>
+          <w:color w:val="00B0F0"/>
+          <w:kern w:val="0"/>
+          <w:sz w:val="24"/>
+          <w:szCs w:val="24"/>
+        </w:rPr>
+        <w:t>dev</w:t>
+      </w:r>
+      <w:proofErr w:type="spellEnd"/>
+    </w:p>
+    <w:p>
+      <w:pPr>
+        <w:widowControl/>
+        <w:tabs>
+          <w:tab w:val="left" w:pos="916"/>
+          <w:tab w:val="left" w:pos="1832"/>
+          <w:tab w:val="left" w:pos="2748"/>
+          <w:tab w:val="left" w:pos="3664"/>
+          <w:tab w:val="left" w:pos="4580"/>
+          <w:tab w:val="left" w:pos="5496"/>
+          <w:tab w:val="left" w:pos="6412"/>
+          <w:tab w:val="left" w:pos="7328"/>
+          <w:tab w:val="left" w:pos="8244"/>
+          <w:tab w:val="left" w:pos="9160"/>
+          <w:tab w:val="left" w:pos="10076"/>
+          <w:tab w:val="left" w:pos="10992"/>
+          <w:tab w:val="left" w:pos="11908"/>
+          <w:tab w:val="left" w:pos="12824"/>
+          <w:tab w:val="left" w:pos="13740"/>
+          <w:tab w:val="left" w:pos="14656"/>
+        </w:tabs>
+        <w:jc w:val="left"/>
+        <w:rPr>
+          <w:rFonts w:ascii="宋体" w:eastAsia="宋体" w:hAnsi="宋体" w:cs="宋体"/>
+          <w:kern w:val="0"/>
+          <w:sz w:val="24"/>
+          <w:szCs w:val="24"/>
+        </w:rPr>
+      </w:pPr>
+      <w:r>
+        <w:rPr>
+          <w:rFonts w:ascii="宋体" w:eastAsia="宋体" w:hAnsi="宋体" w:cs="宋体"/>
+          <w:kern w:val="0"/>
+          <w:sz w:val="24"/>
+          <w:szCs w:val="24"/>
+        </w:rPr>
+        <w:t xml:space="preserve">Deleted branch </w:t>
+      </w:r>
+      <w:proofErr w:type="spellStart"/>
+      <w:r>
+        <w:rPr>
+          <w:rFonts w:ascii="宋体" w:eastAsia="宋体" w:hAnsi="宋体" w:cs="宋体"/>
+          <w:kern w:val="0"/>
+          <w:sz w:val="24"/>
+          <w:szCs w:val="24"/>
+        </w:rPr>
+        <w:t>dev</w:t>
+      </w:r>
+      <w:proofErr w:type="spellEnd"/>
+      <w:r>
+        <w:rPr>
+          <w:rFonts w:ascii="宋体" w:eastAsia="宋体" w:hAnsi="宋体" w:cs="宋体"/>
+          <w:kern w:val="0"/>
+          <w:sz w:val="24"/>
+          <w:szCs w:val="24"/>
+        </w:rPr>
+        <w:t xml:space="preserve"> (was b17d20e).</w:t>
+      </w:r>
+    </w:p>
+    <w:p>
+      <w:pPr>
+        <w:widowControl/>
+        <w:spacing w:before="100" w:beforeAutospacing="1" w:after="100" w:afterAutospacing="1"/>
+        <w:jc w:val="left"/>
+        <w:rPr>
+          <w:rFonts w:ascii="宋体" w:eastAsia="宋体" w:hAnsi="宋体" w:cs="宋体"/>
+          <w:kern w:val="0"/>
+          <w:sz w:val="24"/>
+          <w:szCs w:val="24"/>
+        </w:rPr>
+      </w:pPr>
+      <w:r>
+        <w:rPr>
+          <w:rFonts w:ascii="宋体" w:eastAsia="宋体" w:hAnsi="宋体" w:cs="宋体"/>
+          <w:kern w:val="0"/>
+          <w:sz w:val="24"/>
+          <w:szCs w:val="24"/>
+        </w:rPr>
+        <w:t>删除后，</w:t>
+      </w:r>
+      <w:r>
+        <w:rPr>
+          <w:rFonts w:ascii="宋体" w:eastAsia="宋体" w:hAnsi="宋体" w:cs="宋体"/>
+          <w:color w:val="00B0F0"/>
+          <w:kern w:val="0"/>
+          <w:sz w:val="24"/>
+          <w:szCs w:val="24"/>
+        </w:rPr>
+        <w:t>查看branch</w:t>
+      </w:r>
+      <w:r>
+        <w:rPr>
+          <w:rFonts w:ascii="宋体" w:eastAsia="宋体" w:hAnsi="宋体" w:cs="宋体"/>
+          <w:kern w:val="0"/>
+          <w:sz w:val="24"/>
+          <w:szCs w:val="24"/>
+        </w:rPr>
+        <w:t>，就只剩下master分支了：</w:t>
+      </w:r>
+    </w:p>
+    <w:p>
+      <w:pPr>
+        <w:widowControl/>
+        <w:tabs>
+          <w:tab w:val="left" w:pos="916"/>
+          <w:tab w:val="left" w:pos="1832"/>
+          <w:tab w:val="left" w:pos="2748"/>
+          <w:tab w:val="left" w:pos="3664"/>
+          <w:tab w:val="left" w:pos="4580"/>
+          <w:tab w:val="left" w:pos="5496"/>
+          <w:tab w:val="left" w:pos="6412"/>
+          <w:tab w:val="left" w:pos="7328"/>
+          <w:tab w:val="left" w:pos="8244"/>
+          <w:tab w:val="left" w:pos="9160"/>
+          <w:tab w:val="left" w:pos="10076"/>
+          <w:tab w:val="left" w:pos="10992"/>
+          <w:tab w:val="left" w:pos="11908"/>
+          <w:tab w:val="left" w:pos="12824"/>
+          <w:tab w:val="left" w:pos="13740"/>
+          <w:tab w:val="left" w:pos="14656"/>
+        </w:tabs>
+        <w:jc w:val="left"/>
+        <w:rPr>
+          <w:rFonts w:ascii="宋体" w:eastAsia="宋体" w:hAnsi="宋体" w:cs="宋体"/>
+          <w:color w:val="00B0F0"/>
+          <w:kern w:val="0"/>
+          <w:sz w:val="24"/>
+          <w:szCs w:val="24"/>
+        </w:rPr>
+      </w:pPr>
+      <w:r>
+        <w:rPr>
+          <w:rFonts w:ascii="宋体" w:eastAsia="宋体" w:hAnsi="宋体" w:cs="宋体"/>
+          <w:color w:val="00B0F0"/>
+          <w:kern w:val="0"/>
+          <w:sz w:val="24"/>
+          <w:szCs w:val="24"/>
+        </w:rPr>
+        <w:t xml:space="preserve">$ </w:t>
+      </w:r>
+      <w:proofErr w:type="spellStart"/>
+      <w:proofErr w:type="gramStart"/>
+      <w:r>
+        <w:rPr>
+          <w:rFonts w:ascii="宋体" w:eastAsia="宋体" w:hAnsi="宋体" w:cs="宋体"/>
+          <w:color w:val="00B0F0"/>
+          <w:kern w:val="0"/>
+          <w:sz w:val="24"/>
+          <w:szCs w:val="24"/>
+        </w:rPr>
+        <w:t>git</w:t>
+      </w:r>
+      <w:proofErr w:type="spellEnd"/>
+      <w:proofErr w:type="gramEnd"/>
+      <w:r>
+        <w:rPr>
+          <w:rFonts w:ascii="宋体" w:eastAsia="宋体" w:hAnsi="宋体" w:cs="宋体"/>
+          <w:color w:val="00B0F0"/>
+          <w:kern w:val="0"/>
+          <w:sz w:val="24"/>
+          <w:szCs w:val="24"/>
+        </w:rPr>
+        <w:t xml:space="preserve"> branch</w:t>
+      </w:r>
+    </w:p>
+    <w:p>
+      <w:pPr>
+        <w:widowControl/>
+        <w:tabs>
+          <w:tab w:val="left" w:pos="916"/>
+          <w:tab w:val="left" w:pos="1832"/>
+          <w:tab w:val="left" w:pos="2748"/>
+          <w:tab w:val="left" w:pos="3664"/>
+          <w:tab w:val="left" w:pos="4580"/>
+          <w:tab w:val="left" w:pos="5496"/>
+          <w:tab w:val="left" w:pos="6412"/>
+          <w:tab w:val="left" w:pos="7328"/>
+          <w:tab w:val="left" w:pos="8244"/>
+          <w:tab w:val="left" w:pos="9160"/>
+          <w:tab w:val="left" w:pos="10076"/>
+          <w:tab w:val="left" w:pos="10992"/>
+          <w:tab w:val="left" w:pos="11908"/>
+          <w:tab w:val="left" w:pos="12824"/>
+          <w:tab w:val="left" w:pos="13740"/>
+          <w:tab w:val="left" w:pos="14656"/>
+        </w:tabs>
+        <w:jc w:val="left"/>
+        <w:rPr>
+          <w:rFonts w:ascii="宋体" w:eastAsia="宋体" w:hAnsi="宋体" w:cs="宋体"/>
+          <w:kern w:val="0"/>
+          <w:sz w:val="24"/>
+          <w:szCs w:val="24"/>
+        </w:rPr>
+      </w:pPr>
+      <w:r>
+        <w:rPr>
+          <w:rFonts w:ascii="宋体" w:eastAsia="宋体" w:hAnsi="宋体" w:cs="宋体"/>
+          <w:kern w:val="0"/>
+          <w:sz w:val="24"/>
+          <w:szCs w:val="24"/>
+        </w:rPr>
+        <w:t xml:space="preserve">* </w:t>
+      </w:r>
+      <w:proofErr w:type="gramStart"/>
+      <w:r>
+        <w:rPr>
+          <w:rFonts w:ascii="宋体" w:eastAsia="宋体" w:hAnsi="宋体" w:cs="宋体"/>
+          <w:kern w:val="0"/>
+          <w:sz w:val="24"/>
+          <w:szCs w:val="24"/>
+        </w:rPr>
+        <w:t>master</w:t>
+      </w:r>
+      <w:proofErr w:type="gramEnd"/>
+    </w:p>
+    <w:p>
+      <w:pPr>
+        <w:widowControl/>
+        <w:spacing w:before="100" w:beforeAutospacing="1" w:after="100" w:afterAutospacing="1"/>
+        <w:jc w:val="left"/>
+        <w:rPr>
+          <w:rFonts w:ascii="宋体" w:eastAsia="宋体" w:hAnsi="宋体" w:cs="宋体"/>
+          <w:kern w:val="0"/>
+          <w:sz w:val="24"/>
+          <w:szCs w:val="24"/>
+        </w:rPr>
+      </w:pPr>
+      <w:r>
+        <w:rPr>
+          <w:rFonts w:ascii="宋体" w:eastAsia="宋体" w:hAnsi="宋体" w:cs="宋体"/>
+          <w:kern w:val="0"/>
+          <w:sz w:val="24"/>
+          <w:szCs w:val="24"/>
+        </w:rPr>
+        <w:t>因为创建、合并和删除分支非常快，所以</w:t>
+      </w:r>
+      <w:proofErr w:type="spellStart"/>
+      <w:r>
+        <w:rPr>
+          <w:rFonts w:ascii="宋体" w:eastAsia="宋体" w:hAnsi="宋体" w:cs="宋体"/>
+          <w:kern w:val="0"/>
+          <w:sz w:val="24"/>
+          <w:szCs w:val="24"/>
+        </w:rPr>
+        <w:t>Git</w:t>
+      </w:r>
+      <w:proofErr w:type="spellEnd"/>
+      <w:r>
+        <w:rPr>
+          <w:rFonts w:ascii="宋体" w:eastAsia="宋体" w:hAnsi="宋体" w:cs="宋体"/>
+          <w:kern w:val="0"/>
+          <w:sz w:val="24"/>
+          <w:szCs w:val="24"/>
+        </w:rPr>
+        <w:t>鼓励你使用分支完成某个任务，合并后再删掉分支，这和直接在master分支上工作效果是一样的，但过程更安全。</w:t>
+      </w:r>
+    </w:p>
+    <w:p>
+      <w:pPr>
+        <w:widowControl/>
+        <w:spacing w:before="100" w:beforeAutospacing="1" w:after="100" w:afterAutospacing="1"/>
+        <w:jc w:val="left"/>
+        <w:outlineLvl w:val="2"/>
+        <w:rPr>
+          <w:rFonts w:ascii="宋体" w:eastAsia="宋体" w:hAnsi="宋体" w:cs="宋体" w:hint="eastAsia"/>
+          <w:b/>
+          <w:bCs/>
+          <w:kern w:val="0"/>
+          <w:sz w:val="27"/>
+          <w:szCs w:val="27"/>
+        </w:rPr>
+      </w:pPr>
+    </w:p>
+    <w:p>
+      <w:pPr>
+        <w:widowControl/>
+        <w:spacing w:before="100" w:beforeAutospacing="1" w:after="100" w:afterAutospacing="1"/>
+        <w:jc w:val="left"/>
+        <w:outlineLvl w:val="2"/>
+        <w:rPr>
+          <w:rFonts w:ascii="宋体" w:eastAsia="宋体" w:hAnsi="宋体" w:cs="宋体" w:hint="eastAsia"/>
+          <w:b/>
+          <w:bCs/>
+          <w:kern w:val="0"/>
+          <w:sz w:val="27"/>
+          <w:szCs w:val="27"/>
+        </w:rPr>
+      </w:pPr>
       <w:bookmarkStart w:id="0" w:name="_GoBack"/>
       <w:bookmarkEnd w:id="0"/>
     </w:p>
+    <w:p>
+      <w:pPr>
+        <w:widowControl/>
+        <w:spacing w:before="100" w:beforeAutospacing="1" w:after="100" w:afterAutospacing="1"/>
+        <w:jc w:val="left"/>
+        <w:outlineLvl w:val="2"/>
+        <w:rPr>
+          <w:rFonts w:ascii="宋体" w:eastAsia="宋体" w:hAnsi="宋体" w:cs="宋体"/>
+          <w:b/>
+          <w:bCs/>
+          <w:kern w:val="0"/>
+          <w:sz w:val="27"/>
+          <w:szCs w:val="27"/>
+        </w:rPr>
+      </w:pPr>
+      <w:r>
+        <w:rPr>
+          <w:rFonts w:ascii="宋体" w:eastAsia="宋体" w:hAnsi="宋体" w:cs="宋体"/>
+          <w:b/>
+          <w:bCs/>
+          <w:kern w:val="0"/>
+          <w:sz w:val="27"/>
+          <w:szCs w:val="27"/>
+        </w:rPr>
+        <w:lastRenderedPageBreak/>
+        <w:t>小结</w:t>
+      </w:r>
+    </w:p>
+    <w:p>
+      <w:pPr>
+        <w:widowControl/>
+        <w:spacing w:before="100" w:beforeAutospacing="1" w:after="100" w:afterAutospacing="1"/>
+        <w:jc w:val="left"/>
+        <w:rPr>
+          <w:rFonts w:ascii="宋体" w:eastAsia="宋体" w:hAnsi="宋体" w:cs="宋体"/>
+          <w:kern w:val="0"/>
+          <w:sz w:val="24"/>
+          <w:szCs w:val="24"/>
+        </w:rPr>
+      </w:pPr>
+      <w:proofErr w:type="spellStart"/>
+      <w:r>
+        <w:rPr>
+          <w:rFonts w:ascii="宋体" w:eastAsia="宋体" w:hAnsi="宋体" w:cs="宋体"/>
+          <w:kern w:val="0"/>
+          <w:sz w:val="24"/>
+          <w:szCs w:val="24"/>
+        </w:rPr>
+        <w:t>Git</w:t>
+      </w:r>
+      <w:proofErr w:type="spellEnd"/>
+      <w:r>
+        <w:rPr>
+          <w:rFonts w:ascii="宋体" w:eastAsia="宋体" w:hAnsi="宋体" w:cs="宋体"/>
+          <w:kern w:val="0"/>
+          <w:sz w:val="24"/>
+          <w:szCs w:val="24"/>
+        </w:rPr>
+        <w:t>鼓励大量使用分支：</w:t>
+      </w:r>
+    </w:p>
+    <w:p>
+      <w:pPr>
+        <w:widowControl/>
+        <w:spacing w:before="100" w:beforeAutospacing="1" w:after="100" w:afterAutospacing="1"/>
+        <w:jc w:val="left"/>
+        <w:rPr>
+          <w:rFonts w:ascii="宋体" w:eastAsia="宋体" w:hAnsi="宋体" w:cs="宋体"/>
+          <w:kern w:val="0"/>
+          <w:sz w:val="24"/>
+          <w:szCs w:val="24"/>
+        </w:rPr>
+      </w:pPr>
+      <w:r>
+        <w:rPr>
+          <w:rFonts w:ascii="宋体" w:eastAsia="宋体" w:hAnsi="宋体" w:cs="宋体"/>
+          <w:kern w:val="0"/>
+          <w:sz w:val="24"/>
+          <w:szCs w:val="24"/>
+        </w:rPr>
+        <w:t>查看分支：</w:t>
+      </w:r>
+      <w:proofErr w:type="spellStart"/>
+      <w:proofErr w:type="gramStart"/>
+      <w:r>
+        <w:rPr>
+          <w:rFonts w:ascii="宋体" w:eastAsia="宋体" w:hAnsi="宋体" w:cs="宋体"/>
+          <w:kern w:val="0"/>
+          <w:sz w:val="24"/>
+          <w:szCs w:val="24"/>
+        </w:rPr>
+        <w:t>git</w:t>
+      </w:r>
+      <w:proofErr w:type="spellEnd"/>
+      <w:proofErr w:type="gramEnd"/>
+      <w:r>
+        <w:rPr>
+          <w:rFonts w:ascii="宋体" w:eastAsia="宋体" w:hAnsi="宋体" w:cs="宋体"/>
+          <w:kern w:val="0"/>
+          <w:sz w:val="24"/>
+          <w:szCs w:val="24"/>
+        </w:rPr>
+        <w:t xml:space="preserve"> branch</w:t>
+      </w:r>
+    </w:p>
+    <w:p>
+      <w:pPr>
+        <w:widowControl/>
+        <w:spacing w:before="100" w:beforeAutospacing="1" w:after="100" w:afterAutospacing="1"/>
+        <w:jc w:val="left"/>
+        <w:rPr>
+          <w:rFonts w:ascii="宋体" w:eastAsia="宋体" w:hAnsi="宋体" w:cs="宋体"/>
+          <w:kern w:val="0"/>
+          <w:sz w:val="24"/>
+          <w:szCs w:val="24"/>
+        </w:rPr>
+      </w:pPr>
+      <w:r>
+        <w:rPr>
+          <w:rFonts w:ascii="宋体" w:eastAsia="宋体" w:hAnsi="宋体" w:cs="宋体"/>
+          <w:kern w:val="0"/>
+          <w:sz w:val="24"/>
+          <w:szCs w:val="24"/>
+        </w:rPr>
+        <w:t>创建分支：</w:t>
+      </w:r>
+      <w:proofErr w:type="spellStart"/>
+      <w:proofErr w:type="gramStart"/>
+      <w:r>
+        <w:rPr>
+          <w:rFonts w:ascii="宋体" w:eastAsia="宋体" w:hAnsi="宋体" w:cs="宋体"/>
+          <w:kern w:val="0"/>
+          <w:sz w:val="24"/>
+          <w:szCs w:val="24"/>
+        </w:rPr>
+        <w:t>git</w:t>
+      </w:r>
+      <w:proofErr w:type="spellEnd"/>
+      <w:proofErr w:type="gramEnd"/>
+      <w:r>
+        <w:rPr>
+          <w:rFonts w:ascii="宋体" w:eastAsia="宋体" w:hAnsi="宋体" w:cs="宋体"/>
+          <w:kern w:val="0"/>
+          <w:sz w:val="24"/>
+          <w:szCs w:val="24"/>
+        </w:rPr>
+        <w:t xml:space="preserve"> branch &lt;name&gt;</w:t>
+      </w:r>
+    </w:p>
+    <w:p>
+      <w:pPr>
+        <w:widowControl/>
+        <w:spacing w:before="100" w:beforeAutospacing="1" w:after="100" w:afterAutospacing="1"/>
+        <w:jc w:val="left"/>
+        <w:rPr>
+          <w:rFonts w:ascii="宋体" w:eastAsia="宋体" w:hAnsi="宋体" w:cs="宋体"/>
+          <w:kern w:val="0"/>
+          <w:sz w:val="24"/>
+          <w:szCs w:val="24"/>
+        </w:rPr>
+      </w:pPr>
+      <w:r>
+        <w:rPr>
+          <w:rFonts w:ascii="宋体" w:eastAsia="宋体" w:hAnsi="宋体" w:cs="宋体"/>
+          <w:kern w:val="0"/>
+          <w:sz w:val="24"/>
+          <w:szCs w:val="24"/>
+        </w:rPr>
+        <w:t>切换分支：</w:t>
+      </w:r>
+      <w:proofErr w:type="spellStart"/>
+      <w:proofErr w:type="gramStart"/>
+      <w:r>
+        <w:rPr>
+          <w:rFonts w:ascii="宋体" w:eastAsia="宋体" w:hAnsi="宋体" w:cs="宋体"/>
+          <w:kern w:val="0"/>
+          <w:sz w:val="24"/>
+          <w:szCs w:val="24"/>
+        </w:rPr>
+        <w:t>git</w:t>
+      </w:r>
+      <w:proofErr w:type="spellEnd"/>
+      <w:proofErr w:type="gramEnd"/>
+      <w:r>
+        <w:rPr>
+          <w:rFonts w:ascii="宋体" w:eastAsia="宋体" w:hAnsi="宋体" w:cs="宋体"/>
+          <w:kern w:val="0"/>
+          <w:sz w:val="24"/>
+          <w:szCs w:val="24"/>
+        </w:rPr>
+        <w:t xml:space="preserve"> checkout &lt;name&gt;</w:t>
+      </w:r>
+    </w:p>
+    <w:p>
+      <w:pPr>
+        <w:widowControl/>
+        <w:spacing w:before="100" w:beforeAutospacing="1" w:after="100" w:afterAutospacing="1"/>
+        <w:jc w:val="left"/>
+        <w:rPr>
+          <w:rFonts w:ascii="宋体" w:eastAsia="宋体" w:hAnsi="宋体" w:cs="宋体"/>
+          <w:kern w:val="0"/>
+          <w:sz w:val="24"/>
+          <w:szCs w:val="24"/>
+        </w:rPr>
+      </w:pPr>
+      <w:r>
+        <w:rPr>
+          <w:rFonts w:ascii="宋体" w:eastAsia="宋体" w:hAnsi="宋体" w:cs="宋体"/>
+          <w:kern w:val="0"/>
+          <w:sz w:val="24"/>
+          <w:szCs w:val="24"/>
+        </w:rPr>
+        <w:t>创建+切换分支：</w:t>
+      </w:r>
+      <w:proofErr w:type="spellStart"/>
+      <w:proofErr w:type="gramStart"/>
+      <w:r>
+        <w:rPr>
+          <w:rFonts w:ascii="宋体" w:eastAsia="宋体" w:hAnsi="宋体" w:cs="宋体"/>
+          <w:kern w:val="0"/>
+          <w:sz w:val="24"/>
+          <w:szCs w:val="24"/>
+        </w:rPr>
+        <w:t>git</w:t>
+      </w:r>
+      <w:proofErr w:type="spellEnd"/>
+      <w:proofErr w:type="gramEnd"/>
+      <w:r>
+        <w:rPr>
+          <w:rFonts w:ascii="宋体" w:eastAsia="宋体" w:hAnsi="宋体" w:cs="宋体"/>
+          <w:kern w:val="0"/>
+          <w:sz w:val="24"/>
+          <w:szCs w:val="24"/>
+        </w:rPr>
+        <w:t xml:space="preserve"> checkout -b &lt;name&gt;</w:t>
+      </w:r>
+    </w:p>
+    <w:p>
+      <w:pPr>
+        <w:widowControl/>
+        <w:spacing w:before="100" w:beforeAutospacing="1" w:after="100" w:afterAutospacing="1"/>
+        <w:jc w:val="left"/>
+        <w:rPr>
+          <w:rFonts w:ascii="宋体" w:eastAsia="宋体" w:hAnsi="宋体" w:cs="宋体"/>
+          <w:kern w:val="0"/>
+          <w:sz w:val="24"/>
+          <w:szCs w:val="24"/>
+        </w:rPr>
+      </w:pPr>
+      <w:r>
+        <w:rPr>
+          <w:rFonts w:ascii="宋体" w:eastAsia="宋体" w:hAnsi="宋体" w:cs="宋体"/>
+          <w:kern w:val="0"/>
+          <w:sz w:val="24"/>
+          <w:szCs w:val="24"/>
+        </w:rPr>
+        <w:t>合并某分支到当前分支：</w:t>
+      </w:r>
+      <w:proofErr w:type="spellStart"/>
+      <w:proofErr w:type="gramStart"/>
+      <w:r>
+        <w:rPr>
+          <w:rFonts w:ascii="宋体" w:eastAsia="宋体" w:hAnsi="宋体" w:cs="宋体"/>
+          <w:kern w:val="0"/>
+          <w:sz w:val="24"/>
+          <w:szCs w:val="24"/>
+        </w:rPr>
+        <w:t>git</w:t>
+      </w:r>
+      <w:proofErr w:type="spellEnd"/>
+      <w:proofErr w:type="gramEnd"/>
+      <w:r>
+        <w:rPr>
+          <w:rFonts w:ascii="宋体" w:eastAsia="宋体" w:hAnsi="宋体" w:cs="宋体"/>
+          <w:kern w:val="0"/>
+          <w:sz w:val="24"/>
+          <w:szCs w:val="24"/>
+        </w:rPr>
+        <w:t xml:space="preserve"> merge &lt;name&gt;</w:t>
+      </w:r>
+    </w:p>
+    <w:p>
+      <w:pPr>
+        <w:widowControl/>
+        <w:spacing w:before="100" w:beforeAutospacing="1" w:after="100" w:afterAutospacing="1"/>
+        <w:jc w:val="left"/>
+        <w:rPr>
+          <w:rFonts w:ascii="宋体" w:eastAsia="宋体" w:hAnsi="宋体" w:cs="宋体"/>
+          <w:kern w:val="0"/>
+          <w:sz w:val="24"/>
+          <w:szCs w:val="24"/>
+        </w:rPr>
+      </w:pPr>
+      <w:r>
+        <w:rPr>
+          <w:rFonts w:ascii="宋体" w:eastAsia="宋体" w:hAnsi="宋体" w:cs="宋体"/>
+          <w:kern w:val="0"/>
+          <w:sz w:val="24"/>
+          <w:szCs w:val="24"/>
+        </w:rPr>
+        <w:t>删除分支：</w:t>
+      </w:r>
+      <w:proofErr w:type="spellStart"/>
+      <w:proofErr w:type="gramStart"/>
+      <w:r>
+        <w:rPr>
+          <w:rFonts w:ascii="宋体" w:eastAsia="宋体" w:hAnsi="宋体" w:cs="宋体"/>
+          <w:kern w:val="0"/>
+          <w:sz w:val="24"/>
+          <w:szCs w:val="24"/>
+        </w:rPr>
+        <w:t>git</w:t>
+      </w:r>
+      <w:proofErr w:type="spellEnd"/>
+      <w:proofErr w:type="gramEnd"/>
+      <w:r>
+        <w:rPr>
+          <w:rFonts w:ascii="宋体" w:eastAsia="宋体" w:hAnsi="宋体" w:cs="宋体"/>
+          <w:kern w:val="0"/>
+          <w:sz w:val="24"/>
+          <w:szCs w:val="24"/>
+        </w:rPr>
+        <w:t xml:space="preserve"> branch -d &lt;name&gt;</w:t>
+      </w:r>
+    </w:p>
+    <w:p/>
     <w:sectPr>
       <w:pgSz w:w="11906" w:h="16838"/>
       <w:pgMar w:top="1440" w:right="1800" w:bottom="1440" w:left="1800" w:header="851" w:footer="992" w:gutter="0"/>
@@ -441,6 +3817,28 @@
       <w:jc w:val="both"/>
     </w:pPr>
   </w:style>
+  <w:style w:type="paragraph" w:styleId="3">
+    <w:name w:val="heading 3"/>
+    <w:basedOn w:val="a"/>
+    <w:link w:val="3Char"/>
+    <w:uiPriority w:val="9"/>
+    <w:qFormat/>
+    <w:rsid w:val="00E20E49"/>
+    <w:pPr>
+      <w:widowControl/>
+      <w:spacing w:before="100" w:beforeAutospacing="1" w:after="100" w:afterAutospacing="1"/>
+      <w:jc w:val="left"/>
+      <w:outlineLvl w:val="2"/>
+    </w:pPr>
+    <w:rPr>
+      <w:rFonts w:ascii="宋体" w:eastAsia="宋体" w:hAnsi="宋体" w:cs="宋体"/>
+      <w:b/>
+      <w:bCs/>
+      <w:kern w:val="0"/>
+      <w:sz w:val="27"/>
+      <w:szCs w:val="27"/>
+    </w:rPr>
+  </w:style>
   <w:style w:type="character" w:default="1" w:styleId="a0">
     <w:name w:val="Default Paragraph Font"/>
     <w:uiPriority w:val="1"/>
@@ -600,6 +3998,97 @@
     <w:rPr>
       <w:sz w:val="18"/>
       <w:szCs w:val="18"/>
+    </w:rPr>
+  </w:style>
+  <w:style w:type="paragraph" w:styleId="HTML0">
+    <w:name w:val="HTML Preformatted"/>
+    <w:basedOn w:val="a"/>
+    <w:link w:val="HTMLChar"/>
+    <w:uiPriority w:val="99"/>
+    <w:semiHidden/>
+    <w:unhideWhenUsed/>
+    <w:rsid w:val="00E20E49"/>
+    <w:pPr>
+      <w:widowControl/>
+      <w:tabs>
+        <w:tab w:val="left" w:pos="916"/>
+        <w:tab w:val="left" w:pos="1832"/>
+        <w:tab w:val="left" w:pos="2748"/>
+        <w:tab w:val="left" w:pos="3664"/>
+        <w:tab w:val="left" w:pos="4580"/>
+        <w:tab w:val="left" w:pos="5496"/>
+        <w:tab w:val="left" w:pos="6412"/>
+        <w:tab w:val="left" w:pos="7328"/>
+        <w:tab w:val="left" w:pos="8244"/>
+        <w:tab w:val="left" w:pos="9160"/>
+        <w:tab w:val="left" w:pos="10076"/>
+        <w:tab w:val="left" w:pos="10992"/>
+        <w:tab w:val="left" w:pos="11908"/>
+        <w:tab w:val="left" w:pos="12824"/>
+        <w:tab w:val="left" w:pos="13740"/>
+        <w:tab w:val="left" w:pos="14656"/>
+      </w:tabs>
+      <w:jc w:val="left"/>
+    </w:pPr>
+    <w:rPr>
+      <w:rFonts w:ascii="宋体" w:eastAsia="宋体" w:hAnsi="宋体" w:cs="宋体"/>
+      <w:kern w:val="0"/>
+      <w:sz w:val="24"/>
+      <w:szCs w:val="24"/>
+    </w:rPr>
+  </w:style>
+  <w:style w:type="character" w:customStyle="1" w:styleId="HTMLChar">
+    <w:name w:val="HTML 预设格式 Char"/>
+    <w:basedOn w:val="a0"/>
+    <w:link w:val="HTML0"/>
+    <w:uiPriority w:val="99"/>
+    <w:semiHidden/>
+    <w:rsid w:val="00E20E49"/>
+    <w:rPr>
+      <w:rFonts w:ascii="宋体" w:eastAsia="宋体" w:hAnsi="宋体" w:cs="宋体"/>
+      <w:kern w:val="0"/>
+      <w:sz w:val="24"/>
+      <w:szCs w:val="24"/>
+    </w:rPr>
+  </w:style>
+  <w:style w:type="character" w:customStyle="1" w:styleId="variable">
+    <w:name w:val="variable"/>
+    <w:basedOn w:val="a0"/>
+    <w:rsid w:val="00E20E49"/>
+  </w:style>
+  <w:style w:type="character" w:customStyle="1" w:styleId="constant">
+    <w:name w:val="constant"/>
+    <w:basedOn w:val="a0"/>
+    <w:rsid w:val="00E20E49"/>
+  </w:style>
+  <w:style w:type="character" w:customStyle="1" w:styleId="string">
+    <w:name w:val="string"/>
+    <w:basedOn w:val="a0"/>
+    <w:rsid w:val="00E20E49"/>
+  </w:style>
+  <w:style w:type="character" w:customStyle="1" w:styleId="keyword">
+    <w:name w:val="keyword"/>
+    <w:basedOn w:val="a0"/>
+    <w:rsid w:val="00E20E49"/>
+  </w:style>
+  <w:style w:type="character" w:customStyle="1" w:styleId="number">
+    <w:name w:val="number"/>
+    <w:basedOn w:val="a0"/>
+    <w:rsid w:val="00E20E49"/>
+  </w:style>
+  <w:style w:type="character" w:customStyle="1" w:styleId="3Char">
+    <w:name w:val="标题 3 Char"/>
+    <w:basedOn w:val="a0"/>
+    <w:link w:val="3"/>
+    <w:uiPriority w:val="9"/>
+    <w:rsid w:val="00E20E49"/>
+    <w:rPr>
+      <w:rFonts w:ascii="宋体" w:eastAsia="宋体" w:hAnsi="宋体" w:cs="宋体"/>
+      <w:b/>
+      <w:bCs/>
+      <w:kern w:val="0"/>
+      <w:sz w:val="27"/>
+      <w:szCs w:val="27"/>
     </w:rPr>
   </w:style>
 </w:styles>
@@ -766,6 +4255,28 @@
       <w:jc w:val="both"/>
     </w:pPr>
   </w:style>
+  <w:style w:type="paragraph" w:styleId="3">
+    <w:name w:val="heading 3"/>
+    <w:basedOn w:val="a"/>
+    <w:link w:val="3Char"/>
+    <w:uiPriority w:val="9"/>
+    <w:qFormat/>
+    <w:rsid w:val="00E20E49"/>
+    <w:pPr>
+      <w:widowControl/>
+      <w:spacing w:before="100" w:beforeAutospacing="1" w:after="100" w:afterAutospacing="1"/>
+      <w:jc w:val="left"/>
+      <w:outlineLvl w:val="2"/>
+    </w:pPr>
+    <w:rPr>
+      <w:rFonts w:ascii="宋体" w:eastAsia="宋体" w:hAnsi="宋体" w:cs="宋体"/>
+      <w:b/>
+      <w:bCs/>
+      <w:kern w:val="0"/>
+      <w:sz w:val="27"/>
+      <w:szCs w:val="27"/>
+    </w:rPr>
+  </w:style>
   <w:style w:type="character" w:default="1" w:styleId="a0">
     <w:name w:val="Default Paragraph Font"/>
     <w:uiPriority w:val="1"/>
@@ -925,6 +4436,97 @@
     <w:rPr>
       <w:sz w:val="18"/>
       <w:szCs w:val="18"/>
+    </w:rPr>
+  </w:style>
+  <w:style w:type="paragraph" w:styleId="HTML0">
+    <w:name w:val="HTML Preformatted"/>
+    <w:basedOn w:val="a"/>
+    <w:link w:val="HTMLChar"/>
+    <w:uiPriority w:val="99"/>
+    <w:semiHidden/>
+    <w:unhideWhenUsed/>
+    <w:rsid w:val="00E20E49"/>
+    <w:pPr>
+      <w:widowControl/>
+      <w:tabs>
+        <w:tab w:val="left" w:pos="916"/>
+        <w:tab w:val="left" w:pos="1832"/>
+        <w:tab w:val="left" w:pos="2748"/>
+        <w:tab w:val="left" w:pos="3664"/>
+        <w:tab w:val="left" w:pos="4580"/>
+        <w:tab w:val="left" w:pos="5496"/>
+        <w:tab w:val="left" w:pos="6412"/>
+        <w:tab w:val="left" w:pos="7328"/>
+        <w:tab w:val="left" w:pos="8244"/>
+        <w:tab w:val="left" w:pos="9160"/>
+        <w:tab w:val="left" w:pos="10076"/>
+        <w:tab w:val="left" w:pos="10992"/>
+        <w:tab w:val="left" w:pos="11908"/>
+        <w:tab w:val="left" w:pos="12824"/>
+        <w:tab w:val="left" w:pos="13740"/>
+        <w:tab w:val="left" w:pos="14656"/>
+      </w:tabs>
+      <w:jc w:val="left"/>
+    </w:pPr>
+    <w:rPr>
+      <w:rFonts w:ascii="宋体" w:eastAsia="宋体" w:hAnsi="宋体" w:cs="宋体"/>
+      <w:kern w:val="0"/>
+      <w:sz w:val="24"/>
+      <w:szCs w:val="24"/>
+    </w:rPr>
+  </w:style>
+  <w:style w:type="character" w:customStyle="1" w:styleId="HTMLChar">
+    <w:name w:val="HTML 预设格式 Char"/>
+    <w:basedOn w:val="a0"/>
+    <w:link w:val="HTML0"/>
+    <w:uiPriority w:val="99"/>
+    <w:semiHidden/>
+    <w:rsid w:val="00E20E49"/>
+    <w:rPr>
+      <w:rFonts w:ascii="宋体" w:eastAsia="宋体" w:hAnsi="宋体" w:cs="宋体"/>
+      <w:kern w:val="0"/>
+      <w:sz w:val="24"/>
+      <w:szCs w:val="24"/>
+    </w:rPr>
+  </w:style>
+  <w:style w:type="character" w:customStyle="1" w:styleId="variable">
+    <w:name w:val="variable"/>
+    <w:basedOn w:val="a0"/>
+    <w:rsid w:val="00E20E49"/>
+  </w:style>
+  <w:style w:type="character" w:customStyle="1" w:styleId="constant">
+    <w:name w:val="constant"/>
+    <w:basedOn w:val="a0"/>
+    <w:rsid w:val="00E20E49"/>
+  </w:style>
+  <w:style w:type="character" w:customStyle="1" w:styleId="string">
+    <w:name w:val="string"/>
+    <w:basedOn w:val="a0"/>
+    <w:rsid w:val="00E20E49"/>
+  </w:style>
+  <w:style w:type="character" w:customStyle="1" w:styleId="keyword">
+    <w:name w:val="keyword"/>
+    <w:basedOn w:val="a0"/>
+    <w:rsid w:val="00E20E49"/>
+  </w:style>
+  <w:style w:type="character" w:customStyle="1" w:styleId="number">
+    <w:name w:val="number"/>
+    <w:basedOn w:val="a0"/>
+    <w:rsid w:val="00E20E49"/>
+  </w:style>
+  <w:style w:type="character" w:customStyle="1" w:styleId="3Char">
+    <w:name w:val="标题 3 Char"/>
+    <w:basedOn w:val="a0"/>
+    <w:link w:val="3"/>
+    <w:uiPriority w:val="9"/>
+    <w:rsid w:val="00E20E49"/>
+    <w:rPr>
+      <w:rFonts w:ascii="宋体" w:eastAsia="宋体" w:hAnsi="宋体" w:cs="宋体"/>
+      <w:b/>
+      <w:bCs/>
+      <w:kern w:val="0"/>
+      <w:sz w:val="27"/>
+      <w:szCs w:val="27"/>
     </w:rPr>
   </w:style>
 </w:styles>
